--- a/M4-POO/Atividade M4.4/Atividade M4.4.docx
+++ b/M4-POO/Atividade M4.4/Atividade M4.4.docx
@@ -285,40 +285,4625 @@
         <w:jc w:val="both"/>
         <w:rPr>
           <w:rFonts w:ascii="Arial" w:hAnsi="Arial" w:cs="Arial"/>
-          <w:b/>
-          <w:bCs/>
-          <w:color w:val="2F5496" w:themeColor="accent1" w:themeShade="BF"/>
-          <w:sz w:val="24"/>
-          <w:szCs w:val="24"/>
-        </w:rPr>
-      </w:pPr>
-      <w:r>
-        <w:rPr>
-          <w:rFonts w:ascii="Arial" w:hAnsi="Arial" w:cs="Arial"/>
-          <w:color w:val="2F5496" w:themeColor="accent1" w:themeShade="BF"/>
-          <w:sz w:val="24"/>
-          <w:szCs w:val="24"/>
-        </w:rPr>
-        <w:t>ESCREVER</w:t>
-      </w:r>
-      <w:r>
-        <w:rPr>
-          <w:rFonts w:ascii="Arial" w:hAnsi="Arial" w:cs="Arial"/>
-          <w:color w:val="2F5496" w:themeColor="accent1" w:themeShade="BF"/>
-          <w:sz w:val="24"/>
-          <w:szCs w:val="24"/>
-        </w:rPr>
-        <w:br/>
-      </w:r>
-      <w:r>
-        <w:rPr>
-          <w:rFonts w:ascii="Arial" w:hAnsi="Arial" w:cs="Arial"/>
-          <w:color w:val="2F5496" w:themeColor="accent1" w:themeShade="BF"/>
-          <w:sz w:val="24"/>
-          <w:szCs w:val="24"/>
-        </w:rPr>
-        <w:br/>
-      </w:r>
+          <w:color w:val="2F5496" w:themeColor="accent1" w:themeShade="BF"/>
+          <w:sz w:val="24"/>
+          <w:szCs w:val="24"/>
+        </w:rPr>
+      </w:pPr>
+      <w:proofErr w:type="spellStart"/>
+      <w:r>
+        <w:rPr>
+          <w:rFonts w:ascii="Arial" w:hAnsi="Arial" w:cs="Arial"/>
+          <w:color w:val="2F5496" w:themeColor="accent1" w:themeShade="BF"/>
+          <w:sz w:val="24"/>
+          <w:szCs w:val="24"/>
+        </w:rPr>
+        <w:t>package</w:t>
+      </w:r>
+      <w:proofErr w:type="spellEnd"/>
+      <w:r>
+        <w:rPr>
+          <w:rFonts w:ascii="Arial" w:hAnsi="Arial" w:cs="Arial"/>
+          <w:color w:val="2F5496" w:themeColor="accent1" w:themeShade="BF"/>
+          <w:sz w:val="24"/>
+          <w:szCs w:val="24"/>
+        </w:rPr>
+        <w:t xml:space="preserve"> </w:t>
+      </w:r>
+      <w:proofErr w:type="spellStart"/>
+      <w:r>
+        <w:rPr>
+          <w:rFonts w:ascii="Arial" w:hAnsi="Arial" w:cs="Arial"/>
+          <w:color w:val="2F5496" w:themeColor="accent1" w:themeShade="BF"/>
+          <w:sz w:val="24"/>
+          <w:szCs w:val="24"/>
+        </w:rPr>
+        <w:t>com.ananda.cadastroempresa</w:t>
+      </w:r>
+      <w:proofErr w:type="spellEnd"/>
+      <w:r>
+        <w:rPr>
+          <w:rFonts w:ascii="Arial" w:hAnsi="Arial" w:cs="Arial"/>
+          <w:color w:val="2F5496" w:themeColor="accent1" w:themeShade="BF"/>
+          <w:sz w:val="24"/>
+          <w:szCs w:val="24"/>
+        </w:rPr>
+        <w:t>;</w:t>
+      </w:r>
+    </w:p>
+    <w:p>
+      <w:pPr>
+        <w:jc w:val="both"/>
+        <w:rPr>
+          <w:rFonts w:ascii="Arial" w:hAnsi="Arial" w:cs="Arial"/>
+          <w:color w:val="2F5496" w:themeColor="accent1" w:themeShade="BF"/>
+          <w:sz w:val="24"/>
+          <w:szCs w:val="24"/>
+        </w:rPr>
+      </w:pPr>
+      <w:proofErr w:type="spellStart"/>
+      <w:r>
+        <w:rPr>
+          <w:rFonts w:ascii="Arial" w:hAnsi="Arial" w:cs="Arial"/>
+          <w:color w:val="2F5496" w:themeColor="accent1" w:themeShade="BF"/>
+          <w:sz w:val="24"/>
+          <w:szCs w:val="24"/>
+        </w:rPr>
+        <w:t>import</w:t>
+      </w:r>
+      <w:proofErr w:type="spellEnd"/>
+      <w:r>
+        <w:rPr>
+          <w:rFonts w:ascii="Arial" w:hAnsi="Arial" w:cs="Arial"/>
+          <w:color w:val="2F5496" w:themeColor="accent1" w:themeShade="BF"/>
+          <w:sz w:val="24"/>
+          <w:szCs w:val="24"/>
+        </w:rPr>
+        <w:t xml:space="preserve"> </w:t>
+      </w:r>
+      <w:proofErr w:type="spellStart"/>
+      <w:r>
+        <w:rPr>
+          <w:rFonts w:ascii="Arial" w:hAnsi="Arial" w:cs="Arial"/>
+          <w:color w:val="2F5496" w:themeColor="accent1" w:themeShade="BF"/>
+          <w:sz w:val="24"/>
+          <w:szCs w:val="24"/>
+        </w:rPr>
+        <w:t>java.util.Scanner</w:t>
+      </w:r>
+      <w:proofErr w:type="spellEnd"/>
+      <w:r>
+        <w:rPr>
+          <w:rFonts w:ascii="Arial" w:hAnsi="Arial" w:cs="Arial"/>
+          <w:color w:val="2F5496" w:themeColor="accent1" w:themeShade="BF"/>
+          <w:sz w:val="24"/>
+          <w:szCs w:val="24"/>
+        </w:rPr>
+        <w:t>;</w:t>
+      </w:r>
+    </w:p>
+    <w:p>
+      <w:pPr>
+        <w:jc w:val="both"/>
+        <w:rPr>
+          <w:rFonts w:ascii="Arial" w:hAnsi="Arial" w:cs="Arial"/>
+          <w:color w:val="2F5496" w:themeColor="accent1" w:themeShade="BF"/>
+          <w:sz w:val="24"/>
+          <w:szCs w:val="24"/>
+        </w:rPr>
+      </w:pPr>
+    </w:p>
+    <w:p>
+      <w:pPr>
+        <w:jc w:val="both"/>
+        <w:rPr>
+          <w:rFonts w:ascii="Arial" w:hAnsi="Arial" w:cs="Arial"/>
+          <w:color w:val="2F5496" w:themeColor="accent1" w:themeShade="BF"/>
+          <w:sz w:val="24"/>
+          <w:szCs w:val="24"/>
+        </w:rPr>
+      </w:pPr>
+      <w:proofErr w:type="spellStart"/>
+      <w:r>
+        <w:rPr>
+          <w:rFonts w:ascii="Arial" w:hAnsi="Arial" w:cs="Arial"/>
+          <w:color w:val="2F5496" w:themeColor="accent1" w:themeShade="BF"/>
+          <w:sz w:val="24"/>
+          <w:szCs w:val="24"/>
+        </w:rPr>
+        <w:t>public</w:t>
+      </w:r>
+      <w:proofErr w:type="spellEnd"/>
+      <w:r>
+        <w:rPr>
+          <w:rFonts w:ascii="Arial" w:hAnsi="Arial" w:cs="Arial"/>
+          <w:color w:val="2F5496" w:themeColor="accent1" w:themeShade="BF"/>
+          <w:sz w:val="24"/>
+          <w:szCs w:val="24"/>
+        </w:rPr>
+        <w:t xml:space="preserve"> </w:t>
+      </w:r>
+      <w:proofErr w:type="spellStart"/>
+      <w:r>
+        <w:rPr>
+          <w:rFonts w:ascii="Arial" w:hAnsi="Arial" w:cs="Arial"/>
+          <w:color w:val="2F5496" w:themeColor="accent1" w:themeShade="BF"/>
+          <w:sz w:val="24"/>
+          <w:szCs w:val="24"/>
+        </w:rPr>
+        <w:t>class</w:t>
+      </w:r>
+      <w:proofErr w:type="spellEnd"/>
+      <w:r>
+        <w:rPr>
+          <w:rFonts w:ascii="Arial" w:hAnsi="Arial" w:cs="Arial"/>
+          <w:color w:val="2F5496" w:themeColor="accent1" w:themeShade="BF"/>
+          <w:sz w:val="24"/>
+          <w:szCs w:val="24"/>
+        </w:rPr>
+        <w:t xml:space="preserve"> </w:t>
+      </w:r>
+      <w:proofErr w:type="spellStart"/>
+      <w:r>
+        <w:rPr>
+          <w:rFonts w:ascii="Arial" w:hAnsi="Arial" w:cs="Arial"/>
+          <w:color w:val="2F5496" w:themeColor="accent1" w:themeShade="BF"/>
+          <w:sz w:val="24"/>
+          <w:szCs w:val="24"/>
+        </w:rPr>
+        <w:t>Main</w:t>
+      </w:r>
+      <w:proofErr w:type="spellEnd"/>
+      <w:r>
+        <w:rPr>
+          <w:rFonts w:ascii="Arial" w:hAnsi="Arial" w:cs="Arial"/>
+          <w:color w:val="2F5496" w:themeColor="accent1" w:themeShade="BF"/>
+          <w:sz w:val="24"/>
+          <w:szCs w:val="24"/>
+        </w:rPr>
+        <w:t xml:space="preserve"> {</w:t>
+      </w:r>
+    </w:p>
+    <w:p>
+      <w:pPr>
+        <w:jc w:val="both"/>
+        <w:rPr>
+          <w:rFonts w:ascii="Arial" w:hAnsi="Arial" w:cs="Arial"/>
+          <w:color w:val="2F5496" w:themeColor="accent1" w:themeShade="BF"/>
+          <w:sz w:val="24"/>
+          <w:szCs w:val="24"/>
+        </w:rPr>
+      </w:pPr>
+      <w:r>
+        <w:rPr>
+          <w:rFonts w:ascii="Arial" w:hAnsi="Arial" w:cs="Arial"/>
+          <w:color w:val="2F5496" w:themeColor="accent1" w:themeShade="BF"/>
+          <w:sz w:val="24"/>
+          <w:szCs w:val="24"/>
+        </w:rPr>
+        <w:tab/>
+      </w:r>
+      <w:proofErr w:type="spellStart"/>
+      <w:r>
+        <w:rPr>
+          <w:rFonts w:ascii="Arial" w:hAnsi="Arial" w:cs="Arial"/>
+          <w:color w:val="2F5496" w:themeColor="accent1" w:themeShade="BF"/>
+          <w:sz w:val="24"/>
+          <w:szCs w:val="24"/>
+        </w:rPr>
+        <w:t>public</w:t>
+      </w:r>
+      <w:proofErr w:type="spellEnd"/>
+      <w:r>
+        <w:rPr>
+          <w:rFonts w:ascii="Arial" w:hAnsi="Arial" w:cs="Arial"/>
+          <w:color w:val="2F5496" w:themeColor="accent1" w:themeShade="BF"/>
+          <w:sz w:val="24"/>
+          <w:szCs w:val="24"/>
+        </w:rPr>
+        <w:t xml:space="preserve"> </w:t>
+      </w:r>
+      <w:proofErr w:type="spellStart"/>
+      <w:r>
+        <w:rPr>
+          <w:rFonts w:ascii="Arial" w:hAnsi="Arial" w:cs="Arial"/>
+          <w:color w:val="2F5496" w:themeColor="accent1" w:themeShade="BF"/>
+          <w:sz w:val="24"/>
+          <w:szCs w:val="24"/>
+        </w:rPr>
+        <w:t>static</w:t>
+      </w:r>
+      <w:proofErr w:type="spellEnd"/>
+      <w:r>
+        <w:rPr>
+          <w:rFonts w:ascii="Arial" w:hAnsi="Arial" w:cs="Arial"/>
+          <w:color w:val="2F5496" w:themeColor="accent1" w:themeShade="BF"/>
+          <w:sz w:val="24"/>
+          <w:szCs w:val="24"/>
+        </w:rPr>
+        <w:t xml:space="preserve"> </w:t>
+      </w:r>
+      <w:proofErr w:type="spellStart"/>
+      <w:r>
+        <w:rPr>
+          <w:rFonts w:ascii="Arial" w:hAnsi="Arial" w:cs="Arial"/>
+          <w:color w:val="2F5496" w:themeColor="accent1" w:themeShade="BF"/>
+          <w:sz w:val="24"/>
+          <w:szCs w:val="24"/>
+        </w:rPr>
+        <w:t>void</w:t>
+      </w:r>
+      <w:proofErr w:type="spellEnd"/>
+      <w:r>
+        <w:rPr>
+          <w:rFonts w:ascii="Arial" w:hAnsi="Arial" w:cs="Arial"/>
+          <w:color w:val="2F5496" w:themeColor="accent1" w:themeShade="BF"/>
+          <w:sz w:val="24"/>
+          <w:szCs w:val="24"/>
+        </w:rPr>
+        <w:t xml:space="preserve"> </w:t>
+      </w:r>
+      <w:proofErr w:type="spellStart"/>
+      <w:r>
+        <w:rPr>
+          <w:rFonts w:ascii="Arial" w:hAnsi="Arial" w:cs="Arial"/>
+          <w:color w:val="2F5496" w:themeColor="accent1" w:themeShade="BF"/>
+          <w:sz w:val="24"/>
+          <w:szCs w:val="24"/>
+        </w:rPr>
+        <w:t>main</w:t>
+      </w:r>
+      <w:proofErr w:type="spellEnd"/>
+      <w:r>
+        <w:rPr>
+          <w:rFonts w:ascii="Arial" w:hAnsi="Arial" w:cs="Arial"/>
+          <w:color w:val="2F5496" w:themeColor="accent1" w:themeShade="BF"/>
+          <w:sz w:val="24"/>
+          <w:szCs w:val="24"/>
+        </w:rPr>
+        <w:t>(</w:t>
+      </w:r>
+      <w:proofErr w:type="spellStart"/>
+      <w:r>
+        <w:rPr>
+          <w:rFonts w:ascii="Arial" w:hAnsi="Arial" w:cs="Arial"/>
+          <w:color w:val="2F5496" w:themeColor="accent1" w:themeShade="BF"/>
+          <w:sz w:val="24"/>
+          <w:szCs w:val="24"/>
+        </w:rPr>
+        <w:t>String</w:t>
+      </w:r>
+      <w:proofErr w:type="spellEnd"/>
+      <w:r>
+        <w:rPr>
+          <w:rFonts w:ascii="Arial" w:hAnsi="Arial" w:cs="Arial"/>
+          <w:color w:val="2F5496" w:themeColor="accent1" w:themeShade="BF"/>
+          <w:sz w:val="24"/>
+          <w:szCs w:val="24"/>
+        </w:rPr>
+        <w:t xml:space="preserve">[] </w:t>
+      </w:r>
+      <w:proofErr w:type="spellStart"/>
+      <w:r>
+        <w:rPr>
+          <w:rFonts w:ascii="Arial" w:hAnsi="Arial" w:cs="Arial"/>
+          <w:color w:val="2F5496" w:themeColor="accent1" w:themeShade="BF"/>
+          <w:sz w:val="24"/>
+          <w:szCs w:val="24"/>
+        </w:rPr>
+        <w:t>args</w:t>
+      </w:r>
+      <w:proofErr w:type="spellEnd"/>
+      <w:r>
+        <w:rPr>
+          <w:rFonts w:ascii="Arial" w:hAnsi="Arial" w:cs="Arial"/>
+          <w:color w:val="2F5496" w:themeColor="accent1" w:themeShade="BF"/>
+          <w:sz w:val="24"/>
+          <w:szCs w:val="24"/>
+        </w:rPr>
+        <w:t>) {</w:t>
+      </w:r>
+    </w:p>
+    <w:p>
+      <w:pPr>
+        <w:jc w:val="both"/>
+        <w:rPr>
+          <w:rFonts w:ascii="Arial" w:hAnsi="Arial" w:cs="Arial"/>
+          <w:color w:val="2F5496" w:themeColor="accent1" w:themeShade="BF"/>
+          <w:sz w:val="24"/>
+          <w:szCs w:val="24"/>
+        </w:rPr>
+      </w:pPr>
+      <w:r>
+        <w:rPr>
+          <w:rFonts w:ascii="Arial" w:hAnsi="Arial" w:cs="Arial"/>
+          <w:color w:val="2F5496" w:themeColor="accent1" w:themeShade="BF"/>
+          <w:sz w:val="24"/>
+          <w:szCs w:val="24"/>
+        </w:rPr>
+        <w:tab/>
+      </w:r>
+      <w:r>
+        <w:rPr>
+          <w:rFonts w:ascii="Arial" w:hAnsi="Arial" w:cs="Arial"/>
+          <w:color w:val="2F5496" w:themeColor="accent1" w:themeShade="BF"/>
+          <w:sz w:val="24"/>
+          <w:szCs w:val="24"/>
+        </w:rPr>
+        <w:tab/>
+      </w:r>
+      <w:proofErr w:type="spellStart"/>
+      <w:r>
+        <w:rPr>
+          <w:rFonts w:ascii="Arial" w:hAnsi="Arial" w:cs="Arial"/>
+          <w:color w:val="2F5496" w:themeColor="accent1" w:themeShade="BF"/>
+          <w:sz w:val="24"/>
+          <w:szCs w:val="24"/>
+        </w:rPr>
+        <w:t>int</w:t>
+      </w:r>
+      <w:proofErr w:type="spellEnd"/>
+      <w:r>
+        <w:rPr>
+          <w:rFonts w:ascii="Arial" w:hAnsi="Arial" w:cs="Arial"/>
+          <w:color w:val="2F5496" w:themeColor="accent1" w:themeShade="BF"/>
+          <w:sz w:val="24"/>
+          <w:szCs w:val="24"/>
+        </w:rPr>
+        <w:t xml:space="preserve"> </w:t>
+      </w:r>
+      <w:proofErr w:type="spellStart"/>
+      <w:r>
+        <w:rPr>
+          <w:rFonts w:ascii="Arial" w:hAnsi="Arial" w:cs="Arial"/>
+          <w:color w:val="2F5496" w:themeColor="accent1" w:themeShade="BF"/>
+          <w:sz w:val="24"/>
+          <w:szCs w:val="24"/>
+        </w:rPr>
+        <w:t>opc</w:t>
+      </w:r>
+      <w:proofErr w:type="spellEnd"/>
+      <w:r>
+        <w:rPr>
+          <w:rFonts w:ascii="Arial" w:hAnsi="Arial" w:cs="Arial"/>
+          <w:color w:val="2F5496" w:themeColor="accent1" w:themeShade="BF"/>
+          <w:sz w:val="24"/>
+          <w:szCs w:val="24"/>
+        </w:rPr>
+        <w:t>;</w:t>
+      </w:r>
+    </w:p>
+    <w:p>
+      <w:pPr>
+        <w:jc w:val="both"/>
+        <w:rPr>
+          <w:rFonts w:ascii="Arial" w:hAnsi="Arial" w:cs="Arial"/>
+          <w:color w:val="2F5496" w:themeColor="accent1" w:themeShade="BF"/>
+          <w:sz w:val="24"/>
+          <w:szCs w:val="24"/>
+        </w:rPr>
+      </w:pPr>
+      <w:r>
+        <w:rPr>
+          <w:rFonts w:ascii="Arial" w:hAnsi="Arial" w:cs="Arial"/>
+          <w:color w:val="2F5496" w:themeColor="accent1" w:themeShade="BF"/>
+          <w:sz w:val="24"/>
+          <w:szCs w:val="24"/>
+        </w:rPr>
+        <w:tab/>
+      </w:r>
+      <w:r>
+        <w:rPr>
+          <w:rFonts w:ascii="Arial" w:hAnsi="Arial" w:cs="Arial"/>
+          <w:color w:val="2F5496" w:themeColor="accent1" w:themeShade="BF"/>
+          <w:sz w:val="24"/>
+          <w:szCs w:val="24"/>
+        </w:rPr>
+        <w:tab/>
+      </w:r>
+      <w:proofErr w:type="spellStart"/>
+      <w:r>
+        <w:rPr>
+          <w:rFonts w:ascii="Arial" w:hAnsi="Arial" w:cs="Arial"/>
+          <w:color w:val="2F5496" w:themeColor="accent1" w:themeShade="BF"/>
+          <w:sz w:val="24"/>
+          <w:szCs w:val="24"/>
+        </w:rPr>
+        <w:t>String</w:t>
+      </w:r>
+      <w:proofErr w:type="spellEnd"/>
+      <w:r>
+        <w:rPr>
+          <w:rFonts w:ascii="Arial" w:hAnsi="Arial" w:cs="Arial"/>
+          <w:color w:val="2F5496" w:themeColor="accent1" w:themeShade="BF"/>
+          <w:sz w:val="24"/>
+          <w:szCs w:val="24"/>
+        </w:rPr>
+        <w:t xml:space="preserve"> nome</w:t>
+      </w:r>
+      <w:r>
+        <w:rPr>
+          <w:rFonts w:ascii="Arial" w:hAnsi="Arial" w:cs="Arial"/>
+          <w:color w:val="2F5496" w:themeColor="accent1" w:themeShade="BF"/>
+          <w:sz w:val="24"/>
+          <w:szCs w:val="24"/>
+        </w:rPr>
+        <w:t xml:space="preserve">, </w:t>
+      </w:r>
+      <w:proofErr w:type="spellStart"/>
+      <w:r>
+        <w:rPr>
+          <w:rFonts w:ascii="Arial" w:hAnsi="Arial" w:cs="Arial"/>
+          <w:color w:val="2F5496" w:themeColor="accent1" w:themeShade="BF"/>
+          <w:sz w:val="24"/>
+          <w:szCs w:val="24"/>
+        </w:rPr>
+        <w:t>cnpj</w:t>
+      </w:r>
+      <w:proofErr w:type="spellEnd"/>
+      <w:r>
+        <w:rPr>
+          <w:rFonts w:ascii="Arial" w:hAnsi="Arial" w:cs="Arial"/>
+          <w:color w:val="2F5496" w:themeColor="accent1" w:themeShade="BF"/>
+          <w:sz w:val="24"/>
+          <w:szCs w:val="24"/>
+        </w:rPr>
+        <w:t>;</w:t>
+      </w:r>
+    </w:p>
+    <w:p>
+      <w:pPr>
+        <w:ind w:left="708" w:firstLine="708"/>
+        <w:jc w:val="both"/>
+        <w:rPr>
+          <w:rFonts w:ascii="Arial" w:hAnsi="Arial" w:cs="Arial"/>
+          <w:color w:val="2F5496" w:themeColor="accent1" w:themeShade="BF"/>
+          <w:sz w:val="24"/>
+          <w:szCs w:val="24"/>
+        </w:rPr>
+      </w:pPr>
+      <w:r>
+        <w:rPr>
+          <w:rFonts w:ascii="Arial" w:hAnsi="Arial" w:cs="Arial"/>
+          <w:color w:val="2F5496" w:themeColor="accent1" w:themeShade="BF"/>
+          <w:sz w:val="24"/>
+          <w:szCs w:val="24"/>
+        </w:rPr>
+        <w:t>Carteira</w:t>
+      </w:r>
+      <w:r>
+        <w:rPr>
+          <w:rFonts w:ascii="Arial" w:hAnsi="Arial" w:cs="Arial"/>
+          <w:color w:val="2F5496" w:themeColor="accent1" w:themeShade="BF"/>
+          <w:sz w:val="24"/>
+          <w:szCs w:val="24"/>
+        </w:rPr>
+        <w:t xml:space="preserve"> </w:t>
+      </w:r>
+      <w:proofErr w:type="spellStart"/>
+      <w:r>
+        <w:rPr>
+          <w:rFonts w:ascii="Arial" w:hAnsi="Arial" w:cs="Arial"/>
+          <w:color w:val="2F5496" w:themeColor="accent1" w:themeShade="BF"/>
+          <w:sz w:val="24"/>
+          <w:szCs w:val="24"/>
+        </w:rPr>
+        <w:t>nova</w:t>
+      </w:r>
+      <w:r>
+        <w:rPr>
+          <w:rFonts w:ascii="Arial" w:hAnsi="Arial" w:cs="Arial"/>
+          <w:color w:val="2F5496" w:themeColor="accent1" w:themeShade="BF"/>
+          <w:sz w:val="24"/>
+          <w:szCs w:val="24"/>
+        </w:rPr>
+        <w:t>Carteira</w:t>
+      </w:r>
+      <w:proofErr w:type="spellEnd"/>
+      <w:r>
+        <w:rPr>
+          <w:rFonts w:ascii="Arial" w:hAnsi="Arial" w:cs="Arial"/>
+          <w:color w:val="2F5496" w:themeColor="accent1" w:themeShade="BF"/>
+          <w:sz w:val="24"/>
+          <w:szCs w:val="24"/>
+        </w:rPr>
+        <w:t xml:space="preserve"> = new </w:t>
+      </w:r>
+      <w:r>
+        <w:rPr>
+          <w:rFonts w:ascii="Arial" w:hAnsi="Arial" w:cs="Arial"/>
+          <w:color w:val="2F5496" w:themeColor="accent1" w:themeShade="BF"/>
+          <w:sz w:val="24"/>
+          <w:szCs w:val="24"/>
+        </w:rPr>
+        <w:t>Carteira</w:t>
+      </w:r>
+      <w:r>
+        <w:rPr>
+          <w:rFonts w:ascii="Arial" w:hAnsi="Arial" w:cs="Arial"/>
+          <w:color w:val="2F5496" w:themeColor="accent1" w:themeShade="BF"/>
+          <w:sz w:val="24"/>
+          <w:szCs w:val="24"/>
+        </w:rPr>
+        <w:t>();</w:t>
+      </w:r>
+    </w:p>
+    <w:p>
+      <w:pPr>
+        <w:jc w:val="both"/>
+        <w:rPr>
+          <w:rFonts w:ascii="Arial" w:hAnsi="Arial" w:cs="Arial"/>
+          <w:color w:val="2F5496" w:themeColor="accent1" w:themeShade="BF"/>
+          <w:sz w:val="24"/>
+          <w:szCs w:val="24"/>
+        </w:rPr>
+      </w:pPr>
+      <w:r>
+        <w:rPr>
+          <w:rFonts w:ascii="Arial" w:hAnsi="Arial" w:cs="Arial"/>
+          <w:color w:val="2F5496" w:themeColor="accent1" w:themeShade="BF"/>
+          <w:sz w:val="24"/>
+          <w:szCs w:val="24"/>
+        </w:rPr>
+        <w:tab/>
+      </w:r>
+      <w:r>
+        <w:rPr>
+          <w:rFonts w:ascii="Arial" w:hAnsi="Arial" w:cs="Arial"/>
+          <w:color w:val="2F5496" w:themeColor="accent1" w:themeShade="BF"/>
+          <w:sz w:val="24"/>
+          <w:szCs w:val="24"/>
+        </w:rPr>
+        <w:tab/>
+        <w:t xml:space="preserve">Empresa </w:t>
+      </w:r>
+      <w:proofErr w:type="spellStart"/>
+      <w:r>
+        <w:rPr>
+          <w:rFonts w:ascii="Arial" w:hAnsi="Arial" w:cs="Arial"/>
+          <w:color w:val="2F5496" w:themeColor="accent1" w:themeShade="BF"/>
+          <w:sz w:val="24"/>
+          <w:szCs w:val="24"/>
+        </w:rPr>
+        <w:t>novaEmpresa</w:t>
+      </w:r>
+      <w:proofErr w:type="spellEnd"/>
+      <w:r>
+        <w:rPr>
+          <w:rFonts w:ascii="Arial" w:hAnsi="Arial" w:cs="Arial"/>
+          <w:color w:val="2F5496" w:themeColor="accent1" w:themeShade="BF"/>
+          <w:sz w:val="24"/>
+          <w:szCs w:val="24"/>
+        </w:rPr>
+        <w:t xml:space="preserve"> = new Empresa();</w:t>
+      </w:r>
+    </w:p>
+    <w:p>
+      <w:pPr>
+        <w:jc w:val="both"/>
+        <w:rPr>
+          <w:rFonts w:ascii="Arial" w:hAnsi="Arial" w:cs="Arial"/>
+          <w:color w:val="2F5496" w:themeColor="accent1" w:themeShade="BF"/>
+          <w:sz w:val="24"/>
+          <w:szCs w:val="24"/>
+        </w:rPr>
+      </w:pPr>
+      <w:r>
+        <w:rPr>
+          <w:rFonts w:ascii="Arial" w:hAnsi="Arial" w:cs="Arial"/>
+          <w:color w:val="2F5496" w:themeColor="accent1" w:themeShade="BF"/>
+          <w:sz w:val="24"/>
+          <w:szCs w:val="24"/>
+        </w:rPr>
+        <w:tab/>
+      </w:r>
+      <w:r>
+        <w:rPr>
+          <w:rFonts w:ascii="Arial" w:hAnsi="Arial" w:cs="Arial"/>
+          <w:color w:val="2F5496" w:themeColor="accent1" w:themeShade="BF"/>
+          <w:sz w:val="24"/>
+          <w:szCs w:val="24"/>
+        </w:rPr>
+        <w:tab/>
+        <w:t>Scanner teclado;</w:t>
+      </w:r>
+    </w:p>
+    <w:p>
+      <w:pPr>
+        <w:jc w:val="both"/>
+        <w:rPr>
+          <w:rFonts w:ascii="Arial" w:hAnsi="Arial" w:cs="Arial"/>
+          <w:color w:val="2F5496" w:themeColor="accent1" w:themeShade="BF"/>
+          <w:sz w:val="24"/>
+          <w:szCs w:val="24"/>
+        </w:rPr>
+      </w:pPr>
+      <w:r>
+        <w:rPr>
+          <w:rFonts w:ascii="Arial" w:hAnsi="Arial" w:cs="Arial"/>
+          <w:color w:val="2F5496" w:themeColor="accent1" w:themeShade="BF"/>
+          <w:sz w:val="24"/>
+          <w:szCs w:val="24"/>
+        </w:rPr>
+        <w:tab/>
+      </w:r>
+      <w:r>
+        <w:rPr>
+          <w:rFonts w:ascii="Arial" w:hAnsi="Arial" w:cs="Arial"/>
+          <w:color w:val="2F5496" w:themeColor="accent1" w:themeShade="BF"/>
+          <w:sz w:val="24"/>
+          <w:szCs w:val="24"/>
+        </w:rPr>
+        <w:tab/>
+        <w:t>//construindo o teclado</w:t>
+      </w:r>
+    </w:p>
+    <w:p>
+      <w:pPr>
+        <w:jc w:val="both"/>
+        <w:rPr>
+          <w:rFonts w:ascii="Arial" w:hAnsi="Arial" w:cs="Arial"/>
+          <w:color w:val="2F5496" w:themeColor="accent1" w:themeShade="BF"/>
+          <w:sz w:val="24"/>
+          <w:szCs w:val="24"/>
+        </w:rPr>
+      </w:pPr>
+      <w:r>
+        <w:rPr>
+          <w:rFonts w:ascii="Arial" w:hAnsi="Arial" w:cs="Arial"/>
+          <w:color w:val="2F5496" w:themeColor="accent1" w:themeShade="BF"/>
+          <w:sz w:val="24"/>
+          <w:szCs w:val="24"/>
+        </w:rPr>
+        <w:tab/>
+      </w:r>
+      <w:r>
+        <w:rPr>
+          <w:rFonts w:ascii="Arial" w:hAnsi="Arial" w:cs="Arial"/>
+          <w:color w:val="2F5496" w:themeColor="accent1" w:themeShade="BF"/>
+          <w:sz w:val="24"/>
+          <w:szCs w:val="24"/>
+        </w:rPr>
+        <w:tab/>
+        <w:t>Teclado = new Scanner(System.in);</w:t>
+      </w:r>
+    </w:p>
+    <w:p>
+      <w:pPr>
+        <w:jc w:val="both"/>
+        <w:rPr>
+          <w:rFonts w:ascii="Arial" w:hAnsi="Arial" w:cs="Arial"/>
+          <w:color w:val="2F5496" w:themeColor="accent1" w:themeShade="BF"/>
+          <w:sz w:val="24"/>
+          <w:szCs w:val="24"/>
+        </w:rPr>
+      </w:pPr>
+    </w:p>
+    <w:p>
+      <w:pPr>
+        <w:jc w:val="both"/>
+        <w:rPr>
+          <w:rFonts w:ascii="Arial" w:hAnsi="Arial" w:cs="Arial"/>
+          <w:color w:val="2F5496" w:themeColor="accent1" w:themeShade="BF"/>
+          <w:sz w:val="24"/>
+          <w:szCs w:val="24"/>
+        </w:rPr>
+      </w:pPr>
+      <w:r>
+        <w:rPr>
+          <w:rFonts w:ascii="Arial" w:hAnsi="Arial" w:cs="Arial"/>
+          <w:color w:val="2F5496" w:themeColor="accent1" w:themeShade="BF"/>
+          <w:sz w:val="24"/>
+          <w:szCs w:val="24"/>
+        </w:rPr>
+        <w:tab/>
+      </w:r>
+      <w:r>
+        <w:rPr>
+          <w:rFonts w:ascii="Arial" w:hAnsi="Arial" w:cs="Arial"/>
+          <w:color w:val="2F5496" w:themeColor="accent1" w:themeShade="BF"/>
+          <w:sz w:val="24"/>
+          <w:szCs w:val="24"/>
+        </w:rPr>
+        <w:tab/>
+        <w:t>do{</w:t>
+      </w:r>
+    </w:p>
+    <w:p>
+      <w:pPr>
+        <w:jc w:val="both"/>
+        <w:rPr>
+          <w:rFonts w:ascii="Arial" w:hAnsi="Arial" w:cs="Arial"/>
+          <w:color w:val="2F5496" w:themeColor="accent1" w:themeShade="BF"/>
+          <w:sz w:val="24"/>
+          <w:szCs w:val="24"/>
+        </w:rPr>
+      </w:pPr>
+      <w:r>
+        <w:rPr>
+          <w:rFonts w:ascii="Arial" w:hAnsi="Arial" w:cs="Arial"/>
+          <w:color w:val="2F5496" w:themeColor="accent1" w:themeShade="BF"/>
+          <w:sz w:val="24"/>
+          <w:szCs w:val="24"/>
+        </w:rPr>
+        <w:tab/>
+      </w:r>
+      <w:r>
+        <w:rPr>
+          <w:rFonts w:ascii="Arial" w:hAnsi="Arial" w:cs="Arial"/>
+          <w:color w:val="2F5496" w:themeColor="accent1" w:themeShade="BF"/>
+          <w:sz w:val="24"/>
+          <w:szCs w:val="24"/>
+        </w:rPr>
+        <w:tab/>
+      </w:r>
+      <w:r>
+        <w:rPr>
+          <w:rFonts w:ascii="Arial" w:hAnsi="Arial" w:cs="Arial"/>
+          <w:color w:val="2F5496" w:themeColor="accent1" w:themeShade="BF"/>
+          <w:sz w:val="24"/>
+          <w:szCs w:val="24"/>
+        </w:rPr>
+        <w:tab/>
+      </w:r>
+      <w:proofErr w:type="spellStart"/>
+      <w:r>
+        <w:rPr>
+          <w:rFonts w:ascii="Arial" w:hAnsi="Arial" w:cs="Arial"/>
+          <w:color w:val="2F5496" w:themeColor="accent1" w:themeShade="BF"/>
+          <w:sz w:val="24"/>
+          <w:szCs w:val="24"/>
+        </w:rPr>
+        <w:t>System.out.printIn</w:t>
+      </w:r>
+      <w:proofErr w:type="spellEnd"/>
+      <w:r>
+        <w:rPr>
+          <w:rFonts w:ascii="Arial" w:hAnsi="Arial" w:cs="Arial"/>
+          <w:color w:val="2F5496" w:themeColor="accent1" w:themeShade="BF"/>
+          <w:sz w:val="24"/>
+          <w:szCs w:val="24"/>
+        </w:rPr>
+        <w:t>(“\n-----------------------”)</w:t>
+      </w:r>
+    </w:p>
+    <w:p>
+      <w:pPr>
+        <w:ind w:left="2124"/>
+        <w:jc w:val="both"/>
+        <w:rPr>
+          <w:rFonts w:ascii="Arial" w:hAnsi="Arial" w:cs="Arial"/>
+          <w:color w:val="2F5496" w:themeColor="accent1" w:themeShade="BF"/>
+          <w:sz w:val="24"/>
+          <w:szCs w:val="24"/>
+        </w:rPr>
+      </w:pPr>
+      <w:proofErr w:type="spellStart"/>
+      <w:r>
+        <w:rPr>
+          <w:rFonts w:ascii="Arial" w:hAnsi="Arial" w:cs="Arial"/>
+          <w:color w:val="2F5496" w:themeColor="accent1" w:themeShade="BF"/>
+          <w:sz w:val="24"/>
+          <w:szCs w:val="24"/>
+        </w:rPr>
+        <w:lastRenderedPageBreak/>
+        <w:t>System.out.printIn</w:t>
+      </w:r>
+      <w:proofErr w:type="spellEnd"/>
+      <w:r>
+        <w:rPr>
+          <w:rFonts w:ascii="Arial" w:hAnsi="Arial" w:cs="Arial"/>
+          <w:color w:val="2F5496" w:themeColor="accent1" w:themeShade="BF"/>
+          <w:sz w:val="24"/>
+          <w:szCs w:val="24"/>
+        </w:rPr>
+        <w:t>(“</w:t>
+      </w:r>
+      <w:r>
+        <w:rPr>
+          <w:rFonts w:ascii="Arial" w:hAnsi="Arial" w:cs="Arial"/>
+          <w:color w:val="2F5496" w:themeColor="accent1" w:themeShade="BF"/>
+          <w:sz w:val="24"/>
+          <w:szCs w:val="24"/>
+        </w:rPr>
+        <w:tab/>
+      </w:r>
+      <w:r>
+        <w:rPr>
+          <w:rFonts w:ascii="Arial" w:hAnsi="Arial" w:cs="Arial"/>
+          <w:color w:val="2F5496" w:themeColor="accent1" w:themeShade="BF"/>
+          <w:sz w:val="24"/>
+          <w:szCs w:val="24"/>
+        </w:rPr>
+        <w:tab/>
+        <w:t>MENU</w:t>
+      </w:r>
+      <w:r>
+        <w:rPr>
+          <w:rFonts w:ascii="Arial" w:hAnsi="Arial" w:cs="Arial"/>
+          <w:color w:val="2F5496" w:themeColor="accent1" w:themeShade="BF"/>
+          <w:sz w:val="24"/>
+          <w:szCs w:val="24"/>
+        </w:rPr>
+        <w:t>”)</w:t>
+      </w:r>
+    </w:p>
+    <w:p>
+      <w:pPr>
+        <w:ind w:left="2124"/>
+        <w:jc w:val="both"/>
+        <w:rPr>
+          <w:rFonts w:ascii="Arial" w:hAnsi="Arial" w:cs="Arial"/>
+          <w:color w:val="2F5496" w:themeColor="accent1" w:themeShade="BF"/>
+          <w:sz w:val="24"/>
+          <w:szCs w:val="24"/>
+        </w:rPr>
+      </w:pPr>
+      <w:proofErr w:type="spellStart"/>
+      <w:r>
+        <w:rPr>
+          <w:rFonts w:ascii="Arial" w:hAnsi="Arial" w:cs="Arial"/>
+          <w:color w:val="2F5496" w:themeColor="accent1" w:themeShade="BF"/>
+          <w:sz w:val="24"/>
+          <w:szCs w:val="24"/>
+        </w:rPr>
+        <w:t>System.out.printIn</w:t>
+      </w:r>
+      <w:proofErr w:type="spellEnd"/>
+      <w:r>
+        <w:rPr>
+          <w:rFonts w:ascii="Arial" w:hAnsi="Arial" w:cs="Arial"/>
+          <w:color w:val="2F5496" w:themeColor="accent1" w:themeShade="BF"/>
+          <w:sz w:val="24"/>
+          <w:szCs w:val="24"/>
+        </w:rPr>
+        <w:t>(“</w:t>
+      </w:r>
+      <w:r>
+        <w:rPr>
+          <w:rFonts w:ascii="Arial" w:hAnsi="Arial" w:cs="Arial"/>
+          <w:color w:val="2F5496" w:themeColor="accent1" w:themeShade="BF"/>
+          <w:sz w:val="24"/>
+          <w:szCs w:val="24"/>
+        </w:rPr>
+        <w:t>Escolha uma opção:</w:t>
+      </w:r>
+      <w:r>
+        <w:rPr>
+          <w:rFonts w:ascii="Arial" w:hAnsi="Arial" w:cs="Arial"/>
+          <w:color w:val="2F5496" w:themeColor="accent1" w:themeShade="BF"/>
+          <w:sz w:val="24"/>
+          <w:szCs w:val="24"/>
+        </w:rPr>
+        <w:t>”)</w:t>
+      </w:r>
+    </w:p>
+    <w:p>
+      <w:pPr>
+        <w:ind w:left="2124"/>
+        <w:jc w:val="both"/>
+        <w:rPr>
+          <w:rFonts w:ascii="Arial" w:hAnsi="Arial" w:cs="Arial"/>
+          <w:color w:val="2F5496" w:themeColor="accent1" w:themeShade="BF"/>
+          <w:sz w:val="24"/>
+          <w:szCs w:val="24"/>
+        </w:rPr>
+      </w:pPr>
+      <w:proofErr w:type="spellStart"/>
+      <w:r>
+        <w:rPr>
+          <w:rFonts w:ascii="Arial" w:hAnsi="Arial" w:cs="Arial"/>
+          <w:color w:val="2F5496" w:themeColor="accent1" w:themeShade="BF"/>
+          <w:sz w:val="24"/>
+          <w:szCs w:val="24"/>
+        </w:rPr>
+        <w:t>System.out.printIn</w:t>
+      </w:r>
+      <w:proofErr w:type="spellEnd"/>
+      <w:r>
+        <w:rPr>
+          <w:rFonts w:ascii="Arial" w:hAnsi="Arial" w:cs="Arial"/>
+          <w:color w:val="2F5496" w:themeColor="accent1" w:themeShade="BF"/>
+          <w:sz w:val="24"/>
+          <w:szCs w:val="24"/>
+        </w:rPr>
+        <w:t>(“</w:t>
+      </w:r>
+      <w:r>
+        <w:rPr>
+          <w:rFonts w:ascii="Arial" w:hAnsi="Arial" w:cs="Arial"/>
+          <w:color w:val="2F5496" w:themeColor="accent1" w:themeShade="BF"/>
+          <w:sz w:val="24"/>
+          <w:szCs w:val="24"/>
+        </w:rPr>
+        <w:t>1 – Inserir empresa</w:t>
+      </w:r>
+      <w:r>
+        <w:rPr>
+          <w:rFonts w:ascii="Arial" w:hAnsi="Arial" w:cs="Arial"/>
+          <w:color w:val="2F5496" w:themeColor="accent1" w:themeShade="BF"/>
+          <w:sz w:val="24"/>
+          <w:szCs w:val="24"/>
+        </w:rPr>
+        <w:t>”)</w:t>
+      </w:r>
+    </w:p>
+    <w:p>
+      <w:pPr>
+        <w:ind w:left="2124"/>
+        <w:jc w:val="both"/>
+        <w:rPr>
+          <w:rFonts w:ascii="Arial" w:hAnsi="Arial" w:cs="Arial"/>
+          <w:color w:val="2F5496" w:themeColor="accent1" w:themeShade="BF"/>
+          <w:sz w:val="24"/>
+          <w:szCs w:val="24"/>
+        </w:rPr>
+      </w:pPr>
+      <w:proofErr w:type="spellStart"/>
+      <w:r>
+        <w:rPr>
+          <w:rFonts w:ascii="Arial" w:hAnsi="Arial" w:cs="Arial"/>
+          <w:color w:val="2F5496" w:themeColor="accent1" w:themeShade="BF"/>
+          <w:sz w:val="24"/>
+          <w:szCs w:val="24"/>
+        </w:rPr>
+        <w:t>System.out.printIn</w:t>
+      </w:r>
+      <w:proofErr w:type="spellEnd"/>
+      <w:r>
+        <w:rPr>
+          <w:rFonts w:ascii="Arial" w:hAnsi="Arial" w:cs="Arial"/>
+          <w:color w:val="2F5496" w:themeColor="accent1" w:themeShade="BF"/>
+          <w:sz w:val="24"/>
+          <w:szCs w:val="24"/>
+        </w:rPr>
+        <w:t>(“</w:t>
+      </w:r>
+      <w:r>
+        <w:rPr>
+          <w:rFonts w:ascii="Arial" w:hAnsi="Arial" w:cs="Arial"/>
+          <w:color w:val="2F5496" w:themeColor="accent1" w:themeShade="BF"/>
+          <w:sz w:val="24"/>
+          <w:szCs w:val="24"/>
+        </w:rPr>
+        <w:t>2</w:t>
+      </w:r>
+      <w:r>
+        <w:rPr>
+          <w:rFonts w:ascii="Arial" w:hAnsi="Arial" w:cs="Arial"/>
+          <w:color w:val="2F5496" w:themeColor="accent1" w:themeShade="BF"/>
+          <w:sz w:val="24"/>
+          <w:szCs w:val="24"/>
+        </w:rPr>
+        <w:t xml:space="preserve"> – </w:t>
+      </w:r>
+      <w:r>
+        <w:rPr>
+          <w:rFonts w:ascii="Arial" w:hAnsi="Arial" w:cs="Arial"/>
+          <w:color w:val="2F5496" w:themeColor="accent1" w:themeShade="BF"/>
+          <w:sz w:val="24"/>
+          <w:szCs w:val="24"/>
+        </w:rPr>
+        <w:t>Listar</w:t>
+      </w:r>
+      <w:r>
+        <w:rPr>
+          <w:rFonts w:ascii="Arial" w:hAnsi="Arial" w:cs="Arial"/>
+          <w:color w:val="2F5496" w:themeColor="accent1" w:themeShade="BF"/>
+          <w:sz w:val="24"/>
+          <w:szCs w:val="24"/>
+        </w:rPr>
+        <w:t xml:space="preserve"> empresa</w:t>
+      </w:r>
+      <w:r>
+        <w:rPr>
+          <w:rFonts w:ascii="Arial" w:hAnsi="Arial" w:cs="Arial"/>
+          <w:color w:val="2F5496" w:themeColor="accent1" w:themeShade="BF"/>
+          <w:sz w:val="24"/>
+          <w:szCs w:val="24"/>
+        </w:rPr>
+        <w:t>”)</w:t>
+      </w:r>
+    </w:p>
+    <w:p>
+      <w:pPr>
+        <w:ind w:left="2124"/>
+        <w:jc w:val="both"/>
+        <w:rPr>
+          <w:rFonts w:ascii="Arial" w:hAnsi="Arial" w:cs="Arial"/>
+          <w:color w:val="2F5496" w:themeColor="accent1" w:themeShade="BF"/>
+          <w:sz w:val="24"/>
+          <w:szCs w:val="24"/>
+        </w:rPr>
+      </w:pPr>
+    </w:p>
+    <w:p>
+      <w:pPr>
+        <w:ind w:left="2124"/>
+        <w:jc w:val="both"/>
+        <w:rPr>
+          <w:rFonts w:ascii="Arial" w:hAnsi="Arial" w:cs="Arial"/>
+          <w:color w:val="2F5496" w:themeColor="accent1" w:themeShade="BF"/>
+          <w:sz w:val="24"/>
+          <w:szCs w:val="24"/>
+        </w:rPr>
+      </w:pPr>
+      <w:proofErr w:type="spellStart"/>
+      <w:r>
+        <w:rPr>
+          <w:rFonts w:ascii="Arial" w:hAnsi="Arial" w:cs="Arial"/>
+          <w:color w:val="2F5496" w:themeColor="accent1" w:themeShade="BF"/>
+          <w:sz w:val="24"/>
+          <w:szCs w:val="24"/>
+        </w:rPr>
+        <w:t>o</w:t>
+      </w:r>
+      <w:r>
+        <w:rPr>
+          <w:rFonts w:ascii="Arial" w:hAnsi="Arial" w:cs="Arial"/>
+          <w:color w:val="2F5496" w:themeColor="accent1" w:themeShade="BF"/>
+          <w:sz w:val="24"/>
+          <w:szCs w:val="24"/>
+        </w:rPr>
+        <w:t>pc</w:t>
+      </w:r>
+      <w:proofErr w:type="spellEnd"/>
+      <w:r>
+        <w:rPr>
+          <w:rFonts w:ascii="Arial" w:hAnsi="Arial" w:cs="Arial"/>
+          <w:color w:val="2F5496" w:themeColor="accent1" w:themeShade="BF"/>
+          <w:sz w:val="24"/>
+          <w:szCs w:val="24"/>
+        </w:rPr>
+        <w:t xml:space="preserve"> = </w:t>
+      </w:r>
+      <w:proofErr w:type="spellStart"/>
+      <w:r>
+        <w:rPr>
+          <w:rFonts w:ascii="Arial" w:hAnsi="Arial" w:cs="Arial"/>
+          <w:color w:val="2F5496" w:themeColor="accent1" w:themeShade="BF"/>
+          <w:sz w:val="24"/>
+          <w:szCs w:val="24"/>
+        </w:rPr>
+        <w:t>teclado.nextInt</w:t>
+      </w:r>
+      <w:proofErr w:type="spellEnd"/>
+      <w:r>
+        <w:rPr>
+          <w:rFonts w:ascii="Arial" w:hAnsi="Arial" w:cs="Arial"/>
+          <w:color w:val="2F5496" w:themeColor="accent1" w:themeShade="BF"/>
+          <w:sz w:val="24"/>
+          <w:szCs w:val="24"/>
+        </w:rPr>
+        <w:t>();</w:t>
+      </w:r>
+    </w:p>
+    <w:p>
+      <w:pPr>
+        <w:ind w:left="2124"/>
+        <w:jc w:val="both"/>
+        <w:rPr>
+          <w:rFonts w:ascii="Arial" w:hAnsi="Arial" w:cs="Arial"/>
+          <w:color w:val="2F5496" w:themeColor="accent1" w:themeShade="BF"/>
+          <w:sz w:val="24"/>
+          <w:szCs w:val="24"/>
+        </w:rPr>
+      </w:pPr>
+      <w:proofErr w:type="spellStart"/>
+      <w:r>
+        <w:rPr>
+          <w:rFonts w:ascii="Arial" w:hAnsi="Arial" w:cs="Arial"/>
+          <w:color w:val="2F5496" w:themeColor="accent1" w:themeShade="BF"/>
+          <w:sz w:val="24"/>
+          <w:szCs w:val="24"/>
+        </w:rPr>
+        <w:t>teclado.nextLine</w:t>
+      </w:r>
+      <w:proofErr w:type="spellEnd"/>
+      <w:r>
+        <w:rPr>
+          <w:rFonts w:ascii="Arial" w:hAnsi="Arial" w:cs="Arial"/>
+          <w:color w:val="2F5496" w:themeColor="accent1" w:themeShade="BF"/>
+          <w:sz w:val="24"/>
+          <w:szCs w:val="24"/>
+        </w:rPr>
+        <w:t>();</w:t>
+      </w:r>
+    </w:p>
+    <w:p>
+      <w:pPr>
+        <w:ind w:left="2124"/>
+        <w:jc w:val="both"/>
+        <w:rPr>
+          <w:rFonts w:ascii="Arial" w:hAnsi="Arial" w:cs="Arial"/>
+          <w:color w:val="2F5496" w:themeColor="accent1" w:themeShade="BF"/>
+          <w:sz w:val="24"/>
+          <w:szCs w:val="24"/>
+        </w:rPr>
+      </w:pPr>
+    </w:p>
+    <w:p>
+      <w:pPr>
+        <w:ind w:left="2124"/>
+        <w:jc w:val="both"/>
+        <w:rPr>
+          <w:rFonts w:ascii="Arial" w:hAnsi="Arial" w:cs="Arial"/>
+          <w:color w:val="2F5496" w:themeColor="accent1" w:themeShade="BF"/>
+          <w:sz w:val="24"/>
+          <w:szCs w:val="24"/>
+        </w:rPr>
+      </w:pPr>
+      <w:r>
+        <w:rPr>
+          <w:rFonts w:ascii="Arial" w:hAnsi="Arial" w:cs="Arial"/>
+          <w:color w:val="2F5496" w:themeColor="accent1" w:themeShade="BF"/>
+          <w:sz w:val="24"/>
+          <w:szCs w:val="24"/>
+        </w:rPr>
+        <w:t>Switch(</w:t>
+      </w:r>
+      <w:proofErr w:type="spellStart"/>
+      <w:r>
+        <w:rPr>
+          <w:rFonts w:ascii="Arial" w:hAnsi="Arial" w:cs="Arial"/>
+          <w:color w:val="2F5496" w:themeColor="accent1" w:themeShade="BF"/>
+          <w:sz w:val="24"/>
+          <w:szCs w:val="24"/>
+        </w:rPr>
+        <w:t>opc</w:t>
+      </w:r>
+      <w:proofErr w:type="spellEnd"/>
+      <w:r>
+        <w:rPr>
+          <w:rFonts w:ascii="Arial" w:hAnsi="Arial" w:cs="Arial"/>
+          <w:color w:val="2F5496" w:themeColor="accent1" w:themeShade="BF"/>
+          <w:sz w:val="24"/>
+          <w:szCs w:val="24"/>
+        </w:rPr>
+        <w:t>) {</w:t>
+      </w:r>
+    </w:p>
+    <w:p>
+      <w:pPr>
+        <w:ind w:left="2124"/>
+        <w:jc w:val="both"/>
+        <w:rPr>
+          <w:rFonts w:ascii="Arial" w:hAnsi="Arial" w:cs="Arial"/>
+          <w:color w:val="2F5496" w:themeColor="accent1" w:themeShade="BF"/>
+          <w:sz w:val="24"/>
+          <w:szCs w:val="24"/>
+        </w:rPr>
+      </w:pPr>
+      <w:r>
+        <w:rPr>
+          <w:rFonts w:ascii="Arial" w:hAnsi="Arial" w:cs="Arial"/>
+          <w:color w:val="2F5496" w:themeColor="accent1" w:themeShade="BF"/>
+          <w:sz w:val="24"/>
+          <w:szCs w:val="24"/>
+        </w:rPr>
+        <w:tab/>
+        <w:t>case 1:</w:t>
+      </w:r>
+    </w:p>
+    <w:p>
+      <w:pPr>
+        <w:ind w:left="2124"/>
+        <w:jc w:val="both"/>
+        <w:rPr>
+          <w:rFonts w:ascii="Arial" w:hAnsi="Arial" w:cs="Arial"/>
+          <w:color w:val="2F5496" w:themeColor="accent1" w:themeShade="BF"/>
+          <w:sz w:val="24"/>
+          <w:szCs w:val="24"/>
+        </w:rPr>
+      </w:pPr>
+      <w:r>
+        <w:rPr>
+          <w:rFonts w:ascii="Arial" w:hAnsi="Arial" w:cs="Arial"/>
+          <w:color w:val="2F5496" w:themeColor="accent1" w:themeShade="BF"/>
+          <w:sz w:val="24"/>
+          <w:szCs w:val="24"/>
+        </w:rPr>
+        <w:tab/>
+      </w:r>
+      <w:r>
+        <w:rPr>
+          <w:rFonts w:ascii="Arial" w:hAnsi="Arial" w:cs="Arial"/>
+          <w:color w:val="2F5496" w:themeColor="accent1" w:themeShade="BF"/>
+          <w:sz w:val="24"/>
+          <w:szCs w:val="24"/>
+        </w:rPr>
+        <w:tab/>
+      </w:r>
+      <w:proofErr w:type="spellStart"/>
+      <w:r>
+        <w:rPr>
+          <w:rFonts w:ascii="Arial" w:hAnsi="Arial" w:cs="Arial"/>
+          <w:color w:val="2F5496" w:themeColor="accent1" w:themeShade="BF"/>
+          <w:sz w:val="24"/>
+          <w:szCs w:val="24"/>
+        </w:rPr>
+        <w:t>System.out.printIn</w:t>
+      </w:r>
+      <w:proofErr w:type="spellEnd"/>
+      <w:r>
+        <w:rPr>
+          <w:rFonts w:ascii="Arial" w:hAnsi="Arial" w:cs="Arial"/>
+          <w:color w:val="2F5496" w:themeColor="accent1" w:themeShade="BF"/>
+          <w:sz w:val="24"/>
+          <w:szCs w:val="24"/>
+        </w:rPr>
+        <w:t>(“\</w:t>
+      </w:r>
+      <w:proofErr w:type="spellStart"/>
+      <w:r>
+        <w:rPr>
+          <w:rFonts w:ascii="Arial" w:hAnsi="Arial" w:cs="Arial"/>
+          <w:color w:val="2F5496" w:themeColor="accent1" w:themeShade="BF"/>
+          <w:sz w:val="24"/>
+          <w:szCs w:val="24"/>
+        </w:rPr>
+        <w:t>nNome</w:t>
+      </w:r>
+      <w:proofErr w:type="spellEnd"/>
+      <w:r>
+        <w:rPr>
+          <w:rFonts w:ascii="Arial" w:hAnsi="Arial" w:cs="Arial"/>
+          <w:color w:val="2F5496" w:themeColor="accent1" w:themeShade="BF"/>
+          <w:sz w:val="24"/>
+          <w:szCs w:val="24"/>
+        </w:rPr>
+        <w:t>: ”);</w:t>
+      </w:r>
+    </w:p>
+    <w:p>
+      <w:pPr>
+        <w:ind w:left="2124"/>
+        <w:jc w:val="both"/>
+        <w:rPr>
+          <w:rFonts w:ascii="Arial" w:hAnsi="Arial" w:cs="Arial"/>
+          <w:color w:val="2F5496" w:themeColor="accent1" w:themeShade="BF"/>
+          <w:sz w:val="24"/>
+          <w:szCs w:val="24"/>
+        </w:rPr>
+      </w:pPr>
+      <w:r>
+        <w:rPr>
+          <w:rFonts w:ascii="Arial" w:hAnsi="Arial" w:cs="Arial"/>
+          <w:color w:val="2F5496" w:themeColor="accent1" w:themeShade="BF"/>
+          <w:sz w:val="24"/>
+          <w:szCs w:val="24"/>
+        </w:rPr>
+        <w:tab/>
+      </w:r>
+      <w:r>
+        <w:rPr>
+          <w:rFonts w:ascii="Arial" w:hAnsi="Arial" w:cs="Arial"/>
+          <w:color w:val="2F5496" w:themeColor="accent1" w:themeShade="BF"/>
+          <w:sz w:val="24"/>
+          <w:szCs w:val="24"/>
+        </w:rPr>
+        <w:tab/>
+      </w:r>
+      <w:r>
+        <w:rPr>
+          <w:rFonts w:ascii="Arial" w:hAnsi="Arial" w:cs="Arial"/>
+          <w:color w:val="2F5496" w:themeColor="accent1" w:themeShade="BF"/>
+          <w:sz w:val="24"/>
+          <w:szCs w:val="24"/>
+        </w:rPr>
+        <w:t>n</w:t>
+      </w:r>
+      <w:r>
+        <w:rPr>
+          <w:rFonts w:ascii="Arial" w:hAnsi="Arial" w:cs="Arial"/>
+          <w:color w:val="2F5496" w:themeColor="accent1" w:themeShade="BF"/>
+          <w:sz w:val="24"/>
+          <w:szCs w:val="24"/>
+        </w:rPr>
+        <w:t xml:space="preserve">ome = </w:t>
+      </w:r>
+      <w:proofErr w:type="spellStart"/>
+      <w:r>
+        <w:rPr>
+          <w:rFonts w:ascii="Arial" w:hAnsi="Arial" w:cs="Arial"/>
+          <w:color w:val="2F5496" w:themeColor="accent1" w:themeShade="BF"/>
+          <w:sz w:val="24"/>
+          <w:szCs w:val="24"/>
+        </w:rPr>
+        <w:t>teclado.nextLine</w:t>
+      </w:r>
+      <w:proofErr w:type="spellEnd"/>
+      <w:r>
+        <w:rPr>
+          <w:rFonts w:ascii="Arial" w:hAnsi="Arial" w:cs="Arial"/>
+          <w:color w:val="2F5496" w:themeColor="accent1" w:themeShade="BF"/>
+          <w:sz w:val="24"/>
+          <w:szCs w:val="24"/>
+        </w:rPr>
+        <w:t>();</w:t>
+      </w:r>
+    </w:p>
+    <w:p>
+      <w:pPr>
+        <w:ind w:left="2124"/>
+        <w:jc w:val="both"/>
+        <w:rPr>
+          <w:rFonts w:ascii="Arial" w:hAnsi="Arial" w:cs="Arial"/>
+          <w:color w:val="2F5496" w:themeColor="accent1" w:themeShade="BF"/>
+          <w:sz w:val="24"/>
+          <w:szCs w:val="24"/>
+        </w:rPr>
+      </w:pPr>
+      <w:r>
+        <w:rPr>
+          <w:rFonts w:ascii="Arial" w:hAnsi="Arial" w:cs="Arial"/>
+          <w:color w:val="2F5496" w:themeColor="accent1" w:themeShade="BF"/>
+          <w:sz w:val="24"/>
+          <w:szCs w:val="24"/>
+        </w:rPr>
+        <w:tab/>
+      </w:r>
+      <w:r>
+        <w:rPr>
+          <w:rFonts w:ascii="Arial" w:hAnsi="Arial" w:cs="Arial"/>
+          <w:color w:val="2F5496" w:themeColor="accent1" w:themeShade="BF"/>
+          <w:sz w:val="24"/>
+          <w:szCs w:val="24"/>
+        </w:rPr>
+        <w:tab/>
+      </w:r>
+      <w:proofErr w:type="spellStart"/>
+      <w:r>
+        <w:rPr>
+          <w:rFonts w:ascii="Arial" w:hAnsi="Arial" w:cs="Arial"/>
+          <w:color w:val="2F5496" w:themeColor="accent1" w:themeShade="BF"/>
+          <w:sz w:val="24"/>
+          <w:szCs w:val="24"/>
+        </w:rPr>
+        <w:t>System.out.printIn</w:t>
+      </w:r>
+      <w:proofErr w:type="spellEnd"/>
+      <w:r>
+        <w:rPr>
+          <w:rFonts w:ascii="Arial" w:hAnsi="Arial" w:cs="Arial"/>
+          <w:color w:val="2F5496" w:themeColor="accent1" w:themeShade="BF"/>
+          <w:sz w:val="24"/>
+          <w:szCs w:val="24"/>
+        </w:rPr>
+        <w:t>(“\</w:t>
+      </w:r>
+      <w:proofErr w:type="spellStart"/>
+      <w:r>
+        <w:rPr>
+          <w:rFonts w:ascii="Arial" w:hAnsi="Arial" w:cs="Arial"/>
+          <w:color w:val="2F5496" w:themeColor="accent1" w:themeShade="BF"/>
+          <w:sz w:val="24"/>
+          <w:szCs w:val="24"/>
+        </w:rPr>
+        <w:t>n</w:t>
+      </w:r>
+      <w:r>
+        <w:rPr>
+          <w:rFonts w:ascii="Arial" w:hAnsi="Arial" w:cs="Arial"/>
+          <w:color w:val="2F5496" w:themeColor="accent1" w:themeShade="BF"/>
+          <w:sz w:val="24"/>
+          <w:szCs w:val="24"/>
+        </w:rPr>
+        <w:t>CNPJ</w:t>
+      </w:r>
+      <w:proofErr w:type="spellEnd"/>
+      <w:r>
+        <w:rPr>
+          <w:rFonts w:ascii="Arial" w:hAnsi="Arial" w:cs="Arial"/>
+          <w:color w:val="2F5496" w:themeColor="accent1" w:themeShade="BF"/>
+          <w:sz w:val="24"/>
+          <w:szCs w:val="24"/>
+        </w:rPr>
+        <w:t>: ”)</w:t>
+      </w:r>
+      <w:r>
+        <w:rPr>
+          <w:rFonts w:ascii="Arial" w:hAnsi="Arial" w:cs="Arial"/>
+          <w:color w:val="2F5496" w:themeColor="accent1" w:themeShade="BF"/>
+          <w:sz w:val="24"/>
+          <w:szCs w:val="24"/>
+        </w:rPr>
+        <w:t>;</w:t>
+      </w:r>
+    </w:p>
+    <w:p>
+      <w:pPr>
+        <w:ind w:left="2124"/>
+        <w:jc w:val="both"/>
+        <w:rPr>
+          <w:rFonts w:ascii="Arial" w:hAnsi="Arial" w:cs="Arial"/>
+          <w:color w:val="2F5496" w:themeColor="accent1" w:themeShade="BF"/>
+          <w:sz w:val="24"/>
+          <w:szCs w:val="24"/>
+        </w:rPr>
+      </w:pPr>
+      <w:r>
+        <w:rPr>
+          <w:rFonts w:ascii="Arial" w:hAnsi="Arial" w:cs="Arial"/>
+          <w:color w:val="2F5496" w:themeColor="accent1" w:themeShade="BF"/>
+          <w:sz w:val="24"/>
+          <w:szCs w:val="24"/>
+        </w:rPr>
+        <w:tab/>
+      </w:r>
+      <w:r>
+        <w:rPr>
+          <w:rFonts w:ascii="Arial" w:hAnsi="Arial" w:cs="Arial"/>
+          <w:color w:val="2F5496" w:themeColor="accent1" w:themeShade="BF"/>
+          <w:sz w:val="24"/>
+          <w:szCs w:val="24"/>
+        </w:rPr>
+        <w:tab/>
+      </w:r>
+      <w:proofErr w:type="spellStart"/>
+      <w:r>
+        <w:rPr>
+          <w:rFonts w:ascii="Arial" w:hAnsi="Arial" w:cs="Arial"/>
+          <w:color w:val="2F5496" w:themeColor="accent1" w:themeShade="BF"/>
+          <w:sz w:val="24"/>
+          <w:szCs w:val="24"/>
+        </w:rPr>
+        <w:t>cnpj</w:t>
+      </w:r>
+      <w:proofErr w:type="spellEnd"/>
+      <w:r>
+        <w:rPr>
+          <w:rFonts w:ascii="Arial" w:hAnsi="Arial" w:cs="Arial"/>
+          <w:color w:val="2F5496" w:themeColor="accent1" w:themeShade="BF"/>
+          <w:sz w:val="24"/>
+          <w:szCs w:val="24"/>
+        </w:rPr>
+        <w:t xml:space="preserve"> = </w:t>
+      </w:r>
+      <w:proofErr w:type="spellStart"/>
+      <w:r>
+        <w:rPr>
+          <w:rFonts w:ascii="Arial" w:hAnsi="Arial" w:cs="Arial"/>
+          <w:color w:val="2F5496" w:themeColor="accent1" w:themeShade="BF"/>
+          <w:sz w:val="24"/>
+          <w:szCs w:val="24"/>
+        </w:rPr>
+        <w:t>teclado.nextLine</w:t>
+      </w:r>
+      <w:proofErr w:type="spellEnd"/>
+      <w:r>
+        <w:rPr>
+          <w:rFonts w:ascii="Arial" w:hAnsi="Arial" w:cs="Arial"/>
+          <w:color w:val="2F5496" w:themeColor="accent1" w:themeShade="BF"/>
+          <w:sz w:val="24"/>
+          <w:szCs w:val="24"/>
+        </w:rPr>
+        <w:t>();</w:t>
+      </w:r>
+    </w:p>
+    <w:p>
+      <w:pPr>
+        <w:ind w:left="2124"/>
+        <w:jc w:val="both"/>
+        <w:rPr>
+          <w:rFonts w:ascii="Arial" w:hAnsi="Arial" w:cs="Arial"/>
+          <w:color w:val="2F5496" w:themeColor="accent1" w:themeShade="BF"/>
+          <w:sz w:val="24"/>
+          <w:szCs w:val="24"/>
+        </w:rPr>
+      </w:pPr>
+    </w:p>
+    <w:p>
+      <w:pPr>
+        <w:ind w:left="2124"/>
+        <w:jc w:val="both"/>
+        <w:rPr>
+          <w:rFonts w:ascii="Arial" w:hAnsi="Arial" w:cs="Arial"/>
+          <w:color w:val="2F5496" w:themeColor="accent1" w:themeShade="BF"/>
+          <w:sz w:val="24"/>
+          <w:szCs w:val="24"/>
+        </w:rPr>
+      </w:pPr>
+      <w:r>
+        <w:rPr>
+          <w:rFonts w:ascii="Arial" w:hAnsi="Arial" w:cs="Arial"/>
+          <w:color w:val="2F5496" w:themeColor="accent1" w:themeShade="BF"/>
+          <w:sz w:val="24"/>
+          <w:szCs w:val="24"/>
+        </w:rPr>
+        <w:tab/>
+      </w:r>
+      <w:r>
+        <w:rPr>
+          <w:rFonts w:ascii="Arial" w:hAnsi="Arial" w:cs="Arial"/>
+          <w:color w:val="2F5496" w:themeColor="accent1" w:themeShade="BF"/>
+          <w:sz w:val="24"/>
+          <w:szCs w:val="24"/>
+        </w:rPr>
+        <w:tab/>
+      </w:r>
+      <w:proofErr w:type="spellStart"/>
+      <w:r>
+        <w:rPr>
+          <w:rFonts w:ascii="Arial" w:hAnsi="Arial" w:cs="Arial"/>
+          <w:color w:val="2F5496" w:themeColor="accent1" w:themeShade="BF"/>
+          <w:sz w:val="24"/>
+          <w:szCs w:val="24"/>
+        </w:rPr>
+        <w:t>novaEmpresa</w:t>
+      </w:r>
+      <w:proofErr w:type="spellEnd"/>
+      <w:r>
+        <w:rPr>
+          <w:rFonts w:ascii="Arial" w:hAnsi="Arial" w:cs="Arial"/>
+          <w:color w:val="2F5496" w:themeColor="accent1" w:themeShade="BF"/>
+          <w:sz w:val="24"/>
+          <w:szCs w:val="24"/>
+        </w:rPr>
+        <w:t xml:space="preserve"> = new Empresa(</w:t>
+      </w:r>
+      <w:r>
+        <w:rPr>
+          <w:rFonts w:ascii="Arial" w:hAnsi="Arial" w:cs="Arial"/>
+          <w:color w:val="2F5496" w:themeColor="accent1" w:themeShade="BF"/>
+          <w:sz w:val="24"/>
+          <w:szCs w:val="24"/>
+        </w:rPr>
+        <w:t xml:space="preserve">nome, </w:t>
+      </w:r>
+      <w:proofErr w:type="spellStart"/>
+      <w:r>
+        <w:rPr>
+          <w:rFonts w:ascii="Arial" w:hAnsi="Arial" w:cs="Arial"/>
+          <w:color w:val="2F5496" w:themeColor="accent1" w:themeShade="BF"/>
+          <w:sz w:val="24"/>
+          <w:szCs w:val="24"/>
+        </w:rPr>
+        <w:t>cnpj</w:t>
+      </w:r>
+      <w:proofErr w:type="spellEnd"/>
+      <w:r>
+        <w:rPr>
+          <w:rFonts w:ascii="Arial" w:hAnsi="Arial" w:cs="Arial"/>
+          <w:color w:val="2F5496" w:themeColor="accent1" w:themeShade="BF"/>
+          <w:sz w:val="24"/>
+          <w:szCs w:val="24"/>
+        </w:rPr>
+        <w:t>);</w:t>
+      </w:r>
+    </w:p>
+    <w:p>
+      <w:pPr>
+        <w:ind w:left="2124"/>
+        <w:jc w:val="both"/>
+        <w:rPr>
+          <w:rFonts w:ascii="Arial" w:hAnsi="Arial" w:cs="Arial"/>
+          <w:color w:val="2F5496" w:themeColor="accent1" w:themeShade="BF"/>
+          <w:sz w:val="24"/>
+          <w:szCs w:val="24"/>
+        </w:rPr>
+      </w:pPr>
+      <w:r>
+        <w:rPr>
+          <w:rFonts w:ascii="Arial" w:hAnsi="Arial" w:cs="Arial"/>
+          <w:color w:val="2F5496" w:themeColor="accent1" w:themeShade="BF"/>
+          <w:sz w:val="24"/>
+          <w:szCs w:val="24"/>
+        </w:rPr>
+        <w:tab/>
+      </w:r>
+      <w:r>
+        <w:rPr>
+          <w:rFonts w:ascii="Arial" w:hAnsi="Arial" w:cs="Arial"/>
+          <w:color w:val="2F5496" w:themeColor="accent1" w:themeShade="BF"/>
+          <w:sz w:val="24"/>
+          <w:szCs w:val="24"/>
+        </w:rPr>
+        <w:tab/>
+      </w:r>
+    </w:p>
+    <w:p>
+      <w:pPr>
+        <w:ind w:left="2124"/>
+        <w:jc w:val="both"/>
+        <w:rPr>
+          <w:rFonts w:ascii="Arial" w:hAnsi="Arial" w:cs="Arial"/>
+          <w:color w:val="2F5496" w:themeColor="accent1" w:themeShade="BF"/>
+          <w:sz w:val="24"/>
+          <w:szCs w:val="24"/>
+        </w:rPr>
+      </w:pPr>
+      <w:r>
+        <w:rPr>
+          <w:rFonts w:ascii="Arial" w:hAnsi="Arial" w:cs="Arial"/>
+          <w:color w:val="2F5496" w:themeColor="accent1" w:themeShade="BF"/>
+          <w:sz w:val="24"/>
+          <w:szCs w:val="24"/>
+        </w:rPr>
+        <w:tab/>
+      </w:r>
+      <w:r>
+        <w:rPr>
+          <w:rFonts w:ascii="Arial" w:hAnsi="Arial" w:cs="Arial"/>
+          <w:color w:val="2F5496" w:themeColor="accent1" w:themeShade="BF"/>
+          <w:sz w:val="24"/>
+          <w:szCs w:val="24"/>
+        </w:rPr>
+        <w:tab/>
+      </w:r>
+      <w:proofErr w:type="spellStart"/>
+      <w:r>
+        <w:rPr>
+          <w:rFonts w:ascii="Arial" w:hAnsi="Arial" w:cs="Arial"/>
+          <w:color w:val="2F5496" w:themeColor="accent1" w:themeShade="BF"/>
+          <w:sz w:val="24"/>
+          <w:szCs w:val="24"/>
+        </w:rPr>
+        <w:t>nova</w:t>
+      </w:r>
+      <w:r>
+        <w:rPr>
+          <w:rFonts w:ascii="Arial" w:hAnsi="Arial" w:cs="Arial"/>
+          <w:color w:val="2F5496" w:themeColor="accent1" w:themeShade="BF"/>
+          <w:sz w:val="24"/>
+          <w:szCs w:val="24"/>
+        </w:rPr>
+        <w:t>Carteira</w:t>
+      </w:r>
+      <w:r>
+        <w:rPr>
+          <w:rFonts w:ascii="Arial" w:hAnsi="Arial" w:cs="Arial"/>
+          <w:color w:val="2F5496" w:themeColor="accent1" w:themeShade="BF"/>
+          <w:sz w:val="24"/>
+          <w:szCs w:val="24"/>
+        </w:rPr>
+        <w:t>.insereEmpresa</w:t>
+      </w:r>
+      <w:proofErr w:type="spellEnd"/>
+      <w:r>
+        <w:rPr>
+          <w:rFonts w:ascii="Arial" w:hAnsi="Arial" w:cs="Arial"/>
+          <w:color w:val="2F5496" w:themeColor="accent1" w:themeShade="BF"/>
+          <w:sz w:val="24"/>
+          <w:szCs w:val="24"/>
+        </w:rPr>
+        <w:t>(</w:t>
+      </w:r>
+      <w:proofErr w:type="spellStart"/>
+      <w:r>
+        <w:rPr>
+          <w:rFonts w:ascii="Arial" w:hAnsi="Arial" w:cs="Arial"/>
+          <w:color w:val="2F5496" w:themeColor="accent1" w:themeShade="BF"/>
+          <w:sz w:val="24"/>
+          <w:szCs w:val="24"/>
+        </w:rPr>
+        <w:t>novaEmpresa</w:t>
+      </w:r>
+      <w:proofErr w:type="spellEnd"/>
+      <w:r>
+        <w:rPr>
+          <w:rFonts w:ascii="Arial" w:hAnsi="Arial" w:cs="Arial"/>
+          <w:color w:val="2F5496" w:themeColor="accent1" w:themeShade="BF"/>
+          <w:sz w:val="24"/>
+          <w:szCs w:val="24"/>
+        </w:rPr>
+        <w:t>);</w:t>
+      </w:r>
+    </w:p>
+    <w:p>
+      <w:pPr>
+        <w:ind w:left="2124"/>
+        <w:jc w:val="both"/>
+        <w:rPr>
+          <w:rFonts w:ascii="Arial" w:hAnsi="Arial" w:cs="Arial"/>
+          <w:color w:val="2F5496" w:themeColor="accent1" w:themeShade="BF"/>
+          <w:sz w:val="24"/>
+          <w:szCs w:val="24"/>
+        </w:rPr>
+      </w:pPr>
+    </w:p>
+    <w:p>
+      <w:pPr>
+        <w:ind w:left="2124"/>
+        <w:jc w:val="both"/>
+        <w:rPr>
+          <w:rFonts w:ascii="Arial" w:hAnsi="Arial" w:cs="Arial"/>
+          <w:color w:val="2F5496" w:themeColor="accent1" w:themeShade="BF"/>
+          <w:sz w:val="24"/>
+          <w:szCs w:val="24"/>
+        </w:rPr>
+      </w:pPr>
+      <w:r>
+        <w:rPr>
+          <w:rFonts w:ascii="Arial" w:hAnsi="Arial" w:cs="Arial"/>
+          <w:color w:val="2F5496" w:themeColor="accent1" w:themeShade="BF"/>
+          <w:sz w:val="24"/>
+          <w:szCs w:val="24"/>
+        </w:rPr>
+        <w:tab/>
+      </w:r>
+      <w:r>
+        <w:rPr>
+          <w:rFonts w:ascii="Arial" w:hAnsi="Arial" w:cs="Arial"/>
+          <w:color w:val="2F5496" w:themeColor="accent1" w:themeShade="BF"/>
+          <w:sz w:val="24"/>
+          <w:szCs w:val="24"/>
+        </w:rPr>
+        <w:tab/>
+      </w:r>
+      <w:r>
+        <w:rPr>
+          <w:rFonts w:ascii="Arial" w:hAnsi="Arial" w:cs="Arial"/>
+          <w:color w:val="2F5496" w:themeColor="accent1" w:themeShade="BF"/>
+          <w:sz w:val="24"/>
+          <w:szCs w:val="24"/>
+        </w:rPr>
+        <w:t>b</w:t>
+      </w:r>
+      <w:r>
+        <w:rPr>
+          <w:rFonts w:ascii="Arial" w:hAnsi="Arial" w:cs="Arial"/>
+          <w:color w:val="2F5496" w:themeColor="accent1" w:themeShade="BF"/>
+          <w:sz w:val="24"/>
+          <w:szCs w:val="24"/>
+        </w:rPr>
+        <w:t>reak;</w:t>
+      </w:r>
+    </w:p>
+    <w:p>
+      <w:pPr>
+        <w:ind w:left="2124"/>
+        <w:jc w:val="both"/>
+        <w:rPr>
+          <w:rFonts w:ascii="Arial" w:hAnsi="Arial" w:cs="Arial"/>
+          <w:color w:val="2F5496" w:themeColor="accent1" w:themeShade="BF"/>
+          <w:sz w:val="24"/>
+          <w:szCs w:val="24"/>
+        </w:rPr>
+      </w:pPr>
+    </w:p>
+    <w:p>
+      <w:pPr>
+        <w:ind w:left="2124" w:firstLine="708"/>
+        <w:jc w:val="both"/>
+        <w:rPr>
+          <w:rFonts w:ascii="Arial" w:hAnsi="Arial" w:cs="Arial"/>
+          <w:color w:val="2F5496" w:themeColor="accent1" w:themeShade="BF"/>
+          <w:sz w:val="24"/>
+          <w:szCs w:val="24"/>
+        </w:rPr>
+      </w:pPr>
+      <w:r>
+        <w:rPr>
+          <w:rFonts w:ascii="Arial" w:hAnsi="Arial" w:cs="Arial"/>
+          <w:color w:val="2F5496" w:themeColor="accent1" w:themeShade="BF"/>
+          <w:sz w:val="24"/>
+          <w:szCs w:val="24"/>
+        </w:rPr>
+        <w:t xml:space="preserve">case </w:t>
+      </w:r>
+      <w:r>
+        <w:rPr>
+          <w:rFonts w:ascii="Arial" w:hAnsi="Arial" w:cs="Arial"/>
+          <w:color w:val="2F5496" w:themeColor="accent1" w:themeShade="BF"/>
+          <w:sz w:val="24"/>
+          <w:szCs w:val="24"/>
+        </w:rPr>
+        <w:t>2</w:t>
+      </w:r>
+      <w:r>
+        <w:rPr>
+          <w:rFonts w:ascii="Arial" w:hAnsi="Arial" w:cs="Arial"/>
+          <w:color w:val="2F5496" w:themeColor="accent1" w:themeShade="BF"/>
+          <w:sz w:val="24"/>
+          <w:szCs w:val="24"/>
+        </w:rPr>
+        <w:t>:</w:t>
+      </w:r>
+    </w:p>
+    <w:p>
+      <w:pPr>
+        <w:ind w:left="2124"/>
+        <w:jc w:val="both"/>
+        <w:rPr>
+          <w:rFonts w:ascii="Arial" w:hAnsi="Arial" w:cs="Arial"/>
+          <w:color w:val="2F5496" w:themeColor="accent1" w:themeShade="BF"/>
+          <w:sz w:val="24"/>
+          <w:szCs w:val="24"/>
+        </w:rPr>
+      </w:pPr>
+      <w:r>
+        <w:rPr>
+          <w:rFonts w:ascii="Arial" w:hAnsi="Arial" w:cs="Arial"/>
+          <w:color w:val="2F5496" w:themeColor="accent1" w:themeShade="BF"/>
+          <w:sz w:val="24"/>
+          <w:szCs w:val="24"/>
+        </w:rPr>
+        <w:tab/>
+      </w:r>
+      <w:r>
+        <w:rPr>
+          <w:rFonts w:ascii="Arial" w:hAnsi="Arial" w:cs="Arial"/>
+          <w:color w:val="2F5496" w:themeColor="accent1" w:themeShade="BF"/>
+          <w:sz w:val="24"/>
+          <w:szCs w:val="24"/>
+        </w:rPr>
+        <w:tab/>
+      </w:r>
+      <w:proofErr w:type="spellStart"/>
+      <w:r>
+        <w:rPr>
+          <w:rFonts w:ascii="Arial" w:hAnsi="Arial" w:cs="Arial"/>
+          <w:color w:val="2F5496" w:themeColor="accent1" w:themeShade="BF"/>
+          <w:sz w:val="24"/>
+          <w:szCs w:val="24"/>
+        </w:rPr>
+        <w:t>nova</w:t>
+      </w:r>
+      <w:r>
+        <w:rPr>
+          <w:rFonts w:ascii="Arial" w:hAnsi="Arial" w:cs="Arial"/>
+          <w:color w:val="2F5496" w:themeColor="accent1" w:themeShade="BF"/>
+          <w:sz w:val="24"/>
+          <w:szCs w:val="24"/>
+        </w:rPr>
+        <w:t>Carteira</w:t>
+      </w:r>
+      <w:r>
+        <w:rPr>
+          <w:rFonts w:ascii="Arial" w:hAnsi="Arial" w:cs="Arial"/>
+          <w:color w:val="2F5496" w:themeColor="accent1" w:themeShade="BF"/>
+          <w:sz w:val="24"/>
+          <w:szCs w:val="24"/>
+        </w:rPr>
+        <w:t>.listarEmpresas</w:t>
+      </w:r>
+      <w:proofErr w:type="spellEnd"/>
+      <w:r>
+        <w:rPr>
+          <w:rFonts w:ascii="Arial" w:hAnsi="Arial" w:cs="Arial"/>
+          <w:color w:val="2F5496" w:themeColor="accent1" w:themeShade="BF"/>
+          <w:sz w:val="24"/>
+          <w:szCs w:val="24"/>
+        </w:rPr>
+        <w:t>;</w:t>
+      </w:r>
+    </w:p>
+    <w:p>
+      <w:pPr>
+        <w:ind w:left="2124"/>
+        <w:jc w:val="both"/>
+        <w:rPr>
+          <w:rFonts w:ascii="Arial" w:hAnsi="Arial" w:cs="Arial"/>
+          <w:color w:val="2F5496" w:themeColor="accent1" w:themeShade="BF"/>
+          <w:sz w:val="24"/>
+          <w:szCs w:val="24"/>
+        </w:rPr>
+      </w:pPr>
+    </w:p>
+    <w:p>
+      <w:pPr>
+        <w:ind w:left="2124"/>
+        <w:jc w:val="both"/>
+        <w:rPr>
+          <w:rFonts w:ascii="Arial" w:hAnsi="Arial" w:cs="Arial"/>
+          <w:color w:val="2F5496" w:themeColor="accent1" w:themeShade="BF"/>
+          <w:sz w:val="24"/>
+          <w:szCs w:val="24"/>
+        </w:rPr>
+      </w:pPr>
+      <w:r>
+        <w:rPr>
+          <w:rFonts w:ascii="Arial" w:hAnsi="Arial" w:cs="Arial"/>
+          <w:color w:val="2F5496" w:themeColor="accent1" w:themeShade="BF"/>
+          <w:sz w:val="24"/>
+          <w:szCs w:val="24"/>
+        </w:rPr>
+        <w:tab/>
+      </w:r>
+      <w:r>
+        <w:rPr>
+          <w:rFonts w:ascii="Arial" w:hAnsi="Arial" w:cs="Arial"/>
+          <w:color w:val="2F5496" w:themeColor="accent1" w:themeShade="BF"/>
+          <w:sz w:val="24"/>
+          <w:szCs w:val="24"/>
+        </w:rPr>
+        <w:tab/>
+        <w:t>break;</w:t>
+      </w:r>
+    </w:p>
+    <w:p>
+      <w:pPr>
+        <w:ind w:left="2124"/>
+        <w:jc w:val="both"/>
+        <w:rPr>
+          <w:rFonts w:ascii="Arial" w:hAnsi="Arial" w:cs="Arial"/>
+          <w:color w:val="2F5496" w:themeColor="accent1" w:themeShade="BF"/>
+          <w:sz w:val="24"/>
+          <w:szCs w:val="24"/>
+        </w:rPr>
+      </w:pPr>
+    </w:p>
+    <w:p>
+      <w:pPr>
+        <w:ind w:left="2124"/>
+        <w:jc w:val="both"/>
+        <w:rPr>
+          <w:rFonts w:ascii="Arial" w:hAnsi="Arial" w:cs="Arial"/>
+          <w:color w:val="2F5496" w:themeColor="accent1" w:themeShade="BF"/>
+          <w:sz w:val="24"/>
+          <w:szCs w:val="24"/>
+        </w:rPr>
+      </w:pPr>
+    </w:p>
+    <w:p>
+      <w:pPr>
+        <w:ind w:left="2124"/>
+        <w:jc w:val="both"/>
+        <w:rPr>
+          <w:rFonts w:ascii="Arial" w:hAnsi="Arial" w:cs="Arial"/>
+          <w:color w:val="2F5496" w:themeColor="accent1" w:themeShade="BF"/>
+          <w:sz w:val="24"/>
+          <w:szCs w:val="24"/>
+        </w:rPr>
+      </w:pPr>
+    </w:p>
+    <w:p>
+      <w:pPr>
+        <w:ind w:left="708" w:firstLine="708"/>
+        <w:jc w:val="both"/>
+        <w:rPr>
+          <w:rFonts w:ascii="Arial" w:hAnsi="Arial" w:cs="Arial"/>
+          <w:color w:val="2F5496" w:themeColor="accent1" w:themeShade="BF"/>
+          <w:sz w:val="24"/>
+          <w:szCs w:val="24"/>
+        </w:rPr>
+      </w:pPr>
+      <w:r>
+        <w:rPr>
+          <w:rFonts w:ascii="Arial" w:hAnsi="Arial" w:cs="Arial"/>
+          <w:color w:val="2F5496" w:themeColor="accent1" w:themeShade="BF"/>
+          <w:sz w:val="24"/>
+          <w:szCs w:val="24"/>
+        </w:rPr>
+        <w:t xml:space="preserve">} </w:t>
+      </w:r>
+      <w:proofErr w:type="spellStart"/>
+      <w:r>
+        <w:rPr>
+          <w:rFonts w:ascii="Arial" w:hAnsi="Arial" w:cs="Arial"/>
+          <w:color w:val="2F5496" w:themeColor="accent1" w:themeShade="BF"/>
+          <w:sz w:val="24"/>
+          <w:szCs w:val="24"/>
+        </w:rPr>
+        <w:t>while</w:t>
+      </w:r>
+      <w:proofErr w:type="spellEnd"/>
+      <w:r>
+        <w:rPr>
+          <w:rFonts w:ascii="Arial" w:hAnsi="Arial" w:cs="Arial"/>
+          <w:color w:val="2F5496" w:themeColor="accent1" w:themeShade="BF"/>
+          <w:sz w:val="24"/>
+          <w:szCs w:val="24"/>
+        </w:rPr>
+        <w:t>(</w:t>
+      </w:r>
+      <w:proofErr w:type="spellStart"/>
+      <w:r>
+        <w:rPr>
+          <w:rFonts w:ascii="Arial" w:hAnsi="Arial" w:cs="Arial"/>
+          <w:color w:val="2F5496" w:themeColor="accent1" w:themeShade="BF"/>
+          <w:sz w:val="24"/>
+          <w:szCs w:val="24"/>
+        </w:rPr>
+        <w:t>opc</w:t>
+      </w:r>
+      <w:proofErr w:type="spellEnd"/>
+      <w:r>
+        <w:rPr>
+          <w:rFonts w:ascii="Arial" w:hAnsi="Arial" w:cs="Arial"/>
+          <w:color w:val="2F5496" w:themeColor="accent1" w:themeShade="BF"/>
+          <w:sz w:val="24"/>
+          <w:szCs w:val="24"/>
+        </w:rPr>
+        <w:t xml:space="preserve"> !=0);</w:t>
+      </w:r>
+    </w:p>
+    <w:p>
+      <w:pPr>
+        <w:jc w:val="both"/>
+        <w:rPr>
+          <w:rFonts w:ascii="Arial" w:hAnsi="Arial" w:cs="Arial"/>
+          <w:color w:val="2F5496" w:themeColor="accent1" w:themeShade="BF"/>
+          <w:sz w:val="24"/>
+          <w:szCs w:val="24"/>
+        </w:rPr>
+      </w:pPr>
+      <w:r>
+        <w:rPr>
+          <w:rFonts w:ascii="Arial" w:hAnsi="Arial" w:cs="Arial"/>
+          <w:color w:val="2F5496" w:themeColor="accent1" w:themeShade="BF"/>
+          <w:sz w:val="24"/>
+          <w:szCs w:val="24"/>
+        </w:rPr>
+        <w:t>}</w:t>
+      </w:r>
+    </w:p>
+    <w:p>
+      <w:pPr>
+        <w:jc w:val="both"/>
+        <w:rPr>
+          <w:rFonts w:ascii="Arial" w:hAnsi="Arial" w:cs="Arial"/>
+          <w:color w:val="2F5496" w:themeColor="accent1" w:themeShade="BF"/>
+          <w:sz w:val="24"/>
+          <w:szCs w:val="24"/>
+        </w:rPr>
+      </w:pPr>
+    </w:p>
+    <w:p>
+      <w:pPr>
+        <w:jc w:val="both"/>
+        <w:rPr>
+          <w:rFonts w:ascii="Arial" w:hAnsi="Arial" w:cs="Arial"/>
+          <w:color w:val="2F5496" w:themeColor="accent1" w:themeShade="BF"/>
+          <w:sz w:val="24"/>
+          <w:szCs w:val="24"/>
+        </w:rPr>
+      </w:pPr>
+      <w:r>
+        <w:rPr>
+          <w:rFonts w:ascii="Arial" w:hAnsi="Arial" w:cs="Arial"/>
+          <w:color w:val="2F5496" w:themeColor="accent1" w:themeShade="BF"/>
+          <w:sz w:val="24"/>
+          <w:szCs w:val="24"/>
+        </w:rPr>
+        <w:t>-----------------------</w:t>
+      </w:r>
+    </w:p>
+    <w:p>
+      <w:pPr>
+        <w:jc w:val="both"/>
+        <w:rPr>
+          <w:rFonts w:ascii="Arial" w:hAnsi="Arial" w:cs="Arial"/>
+          <w:color w:val="2F5496" w:themeColor="accent1" w:themeShade="BF"/>
+          <w:sz w:val="24"/>
+          <w:szCs w:val="24"/>
+        </w:rPr>
+      </w:pPr>
+    </w:p>
+    <w:p>
+      <w:pPr>
+        <w:jc w:val="both"/>
+        <w:rPr>
+          <w:rFonts w:ascii="Arial" w:hAnsi="Arial" w:cs="Arial"/>
+          <w:color w:val="2F5496" w:themeColor="accent1" w:themeShade="BF"/>
+          <w:sz w:val="24"/>
+          <w:szCs w:val="24"/>
+        </w:rPr>
+      </w:pPr>
+      <w:proofErr w:type="spellStart"/>
+      <w:r>
+        <w:rPr>
+          <w:rFonts w:ascii="Arial" w:hAnsi="Arial" w:cs="Arial"/>
+          <w:color w:val="2F5496" w:themeColor="accent1" w:themeShade="BF"/>
+          <w:sz w:val="24"/>
+          <w:szCs w:val="24"/>
+        </w:rPr>
+        <w:t>p</w:t>
+      </w:r>
+      <w:r>
+        <w:rPr>
+          <w:rFonts w:ascii="Arial" w:hAnsi="Arial" w:cs="Arial"/>
+          <w:color w:val="2F5496" w:themeColor="accent1" w:themeShade="BF"/>
+          <w:sz w:val="24"/>
+          <w:szCs w:val="24"/>
+        </w:rPr>
+        <w:t>ackage</w:t>
+      </w:r>
+      <w:proofErr w:type="spellEnd"/>
+      <w:r>
+        <w:rPr>
+          <w:rFonts w:ascii="Arial" w:hAnsi="Arial" w:cs="Arial"/>
+          <w:color w:val="2F5496" w:themeColor="accent1" w:themeShade="BF"/>
+          <w:sz w:val="24"/>
+          <w:szCs w:val="24"/>
+        </w:rPr>
+        <w:t xml:space="preserve"> </w:t>
+      </w:r>
+      <w:proofErr w:type="spellStart"/>
+      <w:r>
+        <w:rPr>
+          <w:rFonts w:ascii="Arial" w:hAnsi="Arial" w:cs="Arial"/>
+          <w:color w:val="2F5496" w:themeColor="accent1" w:themeShade="BF"/>
+          <w:sz w:val="24"/>
+          <w:szCs w:val="24"/>
+        </w:rPr>
+        <w:t>com.ananda.cadastroempresa</w:t>
+      </w:r>
+      <w:proofErr w:type="spellEnd"/>
+      <w:r>
+        <w:rPr>
+          <w:rFonts w:ascii="Arial" w:hAnsi="Arial" w:cs="Arial"/>
+          <w:color w:val="2F5496" w:themeColor="accent1" w:themeShade="BF"/>
+          <w:sz w:val="24"/>
+          <w:szCs w:val="24"/>
+        </w:rPr>
+        <w:t>;</w:t>
+      </w:r>
+    </w:p>
+    <w:p>
+      <w:pPr>
+        <w:jc w:val="both"/>
+        <w:rPr>
+          <w:rFonts w:ascii="Arial" w:hAnsi="Arial" w:cs="Arial"/>
+          <w:color w:val="2F5496" w:themeColor="accent1" w:themeShade="BF"/>
+          <w:sz w:val="24"/>
+          <w:szCs w:val="24"/>
+        </w:rPr>
+      </w:pPr>
+    </w:p>
+    <w:p>
+      <w:pPr>
+        <w:jc w:val="both"/>
+        <w:rPr>
+          <w:rFonts w:ascii="Arial" w:hAnsi="Arial" w:cs="Arial"/>
+          <w:color w:val="2F5496" w:themeColor="accent1" w:themeShade="BF"/>
+          <w:sz w:val="24"/>
+          <w:szCs w:val="24"/>
+        </w:rPr>
+      </w:pPr>
+      <w:proofErr w:type="spellStart"/>
+      <w:r>
+        <w:rPr>
+          <w:rFonts w:ascii="Arial" w:hAnsi="Arial" w:cs="Arial"/>
+          <w:color w:val="2F5496" w:themeColor="accent1" w:themeShade="BF"/>
+          <w:sz w:val="24"/>
+          <w:szCs w:val="24"/>
+        </w:rPr>
+        <w:t>p</w:t>
+      </w:r>
+      <w:r>
+        <w:rPr>
+          <w:rFonts w:ascii="Arial" w:hAnsi="Arial" w:cs="Arial"/>
+          <w:color w:val="2F5496" w:themeColor="accent1" w:themeShade="BF"/>
+          <w:sz w:val="24"/>
+          <w:szCs w:val="24"/>
+        </w:rPr>
+        <w:t>ublic</w:t>
+      </w:r>
+      <w:proofErr w:type="spellEnd"/>
+      <w:r>
+        <w:rPr>
+          <w:rFonts w:ascii="Arial" w:hAnsi="Arial" w:cs="Arial"/>
+          <w:color w:val="2F5496" w:themeColor="accent1" w:themeShade="BF"/>
+          <w:sz w:val="24"/>
+          <w:szCs w:val="24"/>
+        </w:rPr>
+        <w:t xml:space="preserve"> </w:t>
+      </w:r>
+      <w:proofErr w:type="spellStart"/>
+      <w:r>
+        <w:rPr>
+          <w:rFonts w:ascii="Arial" w:hAnsi="Arial" w:cs="Arial"/>
+          <w:color w:val="2F5496" w:themeColor="accent1" w:themeShade="BF"/>
+          <w:sz w:val="24"/>
+          <w:szCs w:val="24"/>
+        </w:rPr>
+        <w:t>class</w:t>
+      </w:r>
+      <w:proofErr w:type="spellEnd"/>
+      <w:r>
+        <w:rPr>
+          <w:rFonts w:ascii="Arial" w:hAnsi="Arial" w:cs="Arial"/>
+          <w:color w:val="2F5496" w:themeColor="accent1" w:themeShade="BF"/>
+          <w:sz w:val="24"/>
+          <w:szCs w:val="24"/>
+        </w:rPr>
+        <w:t xml:space="preserve"> Empresa {</w:t>
+      </w:r>
+    </w:p>
+    <w:p>
+      <w:pPr>
+        <w:ind w:firstLine="708"/>
+        <w:jc w:val="both"/>
+        <w:rPr>
+          <w:rFonts w:ascii="Arial" w:hAnsi="Arial" w:cs="Arial"/>
+          <w:color w:val="2F5496" w:themeColor="accent1" w:themeShade="BF"/>
+          <w:sz w:val="24"/>
+          <w:szCs w:val="24"/>
+        </w:rPr>
+      </w:pPr>
+      <w:proofErr w:type="spellStart"/>
+      <w:r>
+        <w:rPr>
+          <w:rFonts w:ascii="Arial" w:hAnsi="Arial" w:cs="Arial"/>
+          <w:color w:val="2F5496" w:themeColor="accent1" w:themeShade="BF"/>
+          <w:sz w:val="24"/>
+          <w:szCs w:val="24"/>
+        </w:rPr>
+        <w:t>String</w:t>
+      </w:r>
+      <w:proofErr w:type="spellEnd"/>
+      <w:r>
+        <w:rPr>
+          <w:rFonts w:ascii="Arial" w:hAnsi="Arial" w:cs="Arial"/>
+          <w:color w:val="2F5496" w:themeColor="accent1" w:themeShade="BF"/>
+          <w:sz w:val="24"/>
+          <w:szCs w:val="24"/>
+        </w:rPr>
+        <w:t xml:space="preserve"> nome, </w:t>
+      </w:r>
+      <w:proofErr w:type="spellStart"/>
+      <w:r>
+        <w:rPr>
+          <w:rFonts w:ascii="Arial" w:hAnsi="Arial" w:cs="Arial"/>
+          <w:color w:val="2F5496" w:themeColor="accent1" w:themeShade="BF"/>
+          <w:sz w:val="24"/>
+          <w:szCs w:val="24"/>
+        </w:rPr>
+        <w:t>cnpj</w:t>
+      </w:r>
+      <w:proofErr w:type="spellEnd"/>
+      <w:r>
+        <w:rPr>
+          <w:rFonts w:ascii="Arial" w:hAnsi="Arial" w:cs="Arial"/>
+          <w:color w:val="2F5496" w:themeColor="accent1" w:themeShade="BF"/>
+          <w:sz w:val="24"/>
+          <w:szCs w:val="24"/>
+        </w:rPr>
+        <w:t>;</w:t>
+      </w:r>
+    </w:p>
+    <w:p>
+      <w:pPr>
+        <w:ind w:firstLine="708"/>
+        <w:jc w:val="both"/>
+        <w:rPr>
+          <w:rFonts w:ascii="Arial" w:hAnsi="Arial" w:cs="Arial"/>
+          <w:color w:val="2F5496" w:themeColor="accent1" w:themeShade="BF"/>
+          <w:sz w:val="24"/>
+          <w:szCs w:val="24"/>
+        </w:rPr>
+      </w:pPr>
+    </w:p>
+    <w:p>
+      <w:pPr>
+        <w:ind w:firstLine="708"/>
+        <w:jc w:val="both"/>
+        <w:rPr>
+          <w:rFonts w:ascii="Arial" w:hAnsi="Arial" w:cs="Arial"/>
+          <w:color w:val="2F5496" w:themeColor="accent1" w:themeShade="BF"/>
+          <w:sz w:val="24"/>
+          <w:szCs w:val="24"/>
+        </w:rPr>
+      </w:pPr>
+      <w:proofErr w:type="spellStart"/>
+      <w:r>
+        <w:rPr>
+          <w:rFonts w:ascii="Arial" w:hAnsi="Arial" w:cs="Arial"/>
+          <w:color w:val="2F5496" w:themeColor="accent1" w:themeShade="BF"/>
+          <w:sz w:val="24"/>
+          <w:szCs w:val="24"/>
+        </w:rPr>
+        <w:t>p</w:t>
+      </w:r>
+      <w:r>
+        <w:rPr>
+          <w:rFonts w:ascii="Arial" w:hAnsi="Arial" w:cs="Arial"/>
+          <w:color w:val="2F5496" w:themeColor="accent1" w:themeShade="BF"/>
+          <w:sz w:val="24"/>
+          <w:szCs w:val="24"/>
+        </w:rPr>
+        <w:t>ublic</w:t>
+      </w:r>
+      <w:proofErr w:type="spellEnd"/>
+      <w:r>
+        <w:rPr>
+          <w:rFonts w:ascii="Arial" w:hAnsi="Arial" w:cs="Arial"/>
+          <w:color w:val="2F5496" w:themeColor="accent1" w:themeShade="BF"/>
+          <w:sz w:val="24"/>
+          <w:szCs w:val="24"/>
+        </w:rPr>
+        <w:t xml:space="preserve"> </w:t>
+      </w:r>
+      <w:r>
+        <w:rPr>
+          <w:rFonts w:ascii="Arial" w:hAnsi="Arial" w:cs="Arial"/>
+          <w:color w:val="2F5496" w:themeColor="accent1" w:themeShade="BF"/>
+          <w:sz w:val="24"/>
+          <w:szCs w:val="24"/>
+        </w:rPr>
+        <w:t>Empresa</w:t>
+      </w:r>
+      <w:r>
+        <w:rPr>
+          <w:rFonts w:ascii="Arial" w:hAnsi="Arial" w:cs="Arial"/>
+          <w:color w:val="2F5496" w:themeColor="accent1" w:themeShade="BF"/>
+          <w:sz w:val="24"/>
+          <w:szCs w:val="24"/>
+        </w:rPr>
+        <w:t>() {</w:t>
+      </w:r>
+    </w:p>
+    <w:p>
+      <w:pPr>
+        <w:ind w:firstLine="708"/>
+        <w:jc w:val="both"/>
+        <w:rPr>
+          <w:rFonts w:ascii="Arial" w:hAnsi="Arial" w:cs="Arial"/>
+          <w:color w:val="2F5496" w:themeColor="accent1" w:themeShade="BF"/>
+          <w:sz w:val="24"/>
+          <w:szCs w:val="24"/>
+        </w:rPr>
+      </w:pPr>
+      <w:r>
+        <w:rPr>
+          <w:rFonts w:ascii="Arial" w:hAnsi="Arial" w:cs="Arial"/>
+          <w:color w:val="2F5496" w:themeColor="accent1" w:themeShade="BF"/>
+          <w:sz w:val="24"/>
+          <w:szCs w:val="24"/>
+        </w:rPr>
+        <w:tab/>
+      </w:r>
+    </w:p>
+    <w:p>
+      <w:pPr>
+        <w:ind w:firstLine="708"/>
+        <w:jc w:val="both"/>
+        <w:rPr>
+          <w:rFonts w:ascii="Arial" w:hAnsi="Arial" w:cs="Arial"/>
+          <w:color w:val="2F5496" w:themeColor="accent1" w:themeShade="BF"/>
+          <w:sz w:val="24"/>
+          <w:szCs w:val="24"/>
+        </w:rPr>
+      </w:pPr>
+      <w:r>
+        <w:rPr>
+          <w:rFonts w:ascii="Arial" w:hAnsi="Arial" w:cs="Arial"/>
+          <w:color w:val="2F5496" w:themeColor="accent1" w:themeShade="BF"/>
+          <w:sz w:val="24"/>
+          <w:szCs w:val="24"/>
+        </w:rPr>
+        <w:t>}</w:t>
+      </w:r>
+    </w:p>
+    <w:p>
+      <w:pPr>
+        <w:ind w:firstLine="708"/>
+        <w:jc w:val="both"/>
+        <w:rPr>
+          <w:rFonts w:ascii="Arial" w:hAnsi="Arial" w:cs="Arial"/>
+          <w:color w:val="2F5496" w:themeColor="accent1" w:themeShade="BF"/>
+          <w:sz w:val="24"/>
+          <w:szCs w:val="24"/>
+        </w:rPr>
+      </w:pPr>
+    </w:p>
+    <w:p>
+      <w:pPr>
+        <w:ind w:firstLine="708"/>
+        <w:jc w:val="both"/>
+        <w:rPr>
+          <w:rFonts w:ascii="Arial" w:hAnsi="Arial" w:cs="Arial"/>
+          <w:color w:val="2F5496" w:themeColor="accent1" w:themeShade="BF"/>
+          <w:sz w:val="24"/>
+          <w:szCs w:val="24"/>
+        </w:rPr>
+      </w:pPr>
+      <w:proofErr w:type="spellStart"/>
+      <w:r>
+        <w:rPr>
+          <w:rFonts w:ascii="Arial" w:hAnsi="Arial" w:cs="Arial"/>
+          <w:color w:val="2F5496" w:themeColor="accent1" w:themeShade="BF"/>
+          <w:sz w:val="24"/>
+          <w:szCs w:val="24"/>
+        </w:rPr>
+        <w:t>p</w:t>
+      </w:r>
+      <w:r>
+        <w:rPr>
+          <w:rFonts w:ascii="Arial" w:hAnsi="Arial" w:cs="Arial"/>
+          <w:color w:val="2F5496" w:themeColor="accent1" w:themeShade="BF"/>
+          <w:sz w:val="24"/>
+          <w:szCs w:val="24"/>
+        </w:rPr>
+        <w:t>ublic</w:t>
+      </w:r>
+      <w:proofErr w:type="spellEnd"/>
+      <w:r>
+        <w:rPr>
+          <w:rFonts w:ascii="Arial" w:hAnsi="Arial" w:cs="Arial"/>
+          <w:color w:val="2F5496" w:themeColor="accent1" w:themeShade="BF"/>
+          <w:sz w:val="24"/>
+          <w:szCs w:val="24"/>
+        </w:rPr>
+        <w:t xml:space="preserve"> Empresa(</w:t>
+      </w:r>
+      <w:proofErr w:type="spellStart"/>
+      <w:r>
+        <w:rPr>
+          <w:rFonts w:ascii="Arial" w:hAnsi="Arial" w:cs="Arial"/>
+          <w:color w:val="2F5496" w:themeColor="accent1" w:themeShade="BF"/>
+          <w:sz w:val="24"/>
+          <w:szCs w:val="24"/>
+        </w:rPr>
+        <w:t>String</w:t>
+      </w:r>
+      <w:proofErr w:type="spellEnd"/>
+      <w:r>
+        <w:rPr>
+          <w:rFonts w:ascii="Arial" w:hAnsi="Arial" w:cs="Arial"/>
+          <w:color w:val="2F5496" w:themeColor="accent1" w:themeShade="BF"/>
+          <w:sz w:val="24"/>
+          <w:szCs w:val="24"/>
+        </w:rPr>
+        <w:t xml:space="preserve"> nome, </w:t>
+      </w:r>
+      <w:proofErr w:type="spellStart"/>
+      <w:r>
+        <w:rPr>
+          <w:rFonts w:ascii="Arial" w:hAnsi="Arial" w:cs="Arial"/>
+          <w:color w:val="2F5496" w:themeColor="accent1" w:themeShade="BF"/>
+          <w:sz w:val="24"/>
+          <w:szCs w:val="24"/>
+        </w:rPr>
+        <w:t>String</w:t>
+      </w:r>
+      <w:proofErr w:type="spellEnd"/>
+      <w:r>
+        <w:rPr>
+          <w:rFonts w:ascii="Arial" w:hAnsi="Arial" w:cs="Arial"/>
+          <w:color w:val="2F5496" w:themeColor="accent1" w:themeShade="BF"/>
+          <w:sz w:val="24"/>
+          <w:szCs w:val="24"/>
+        </w:rPr>
+        <w:t xml:space="preserve"> </w:t>
+      </w:r>
+      <w:proofErr w:type="spellStart"/>
+      <w:r>
+        <w:rPr>
+          <w:rFonts w:ascii="Arial" w:hAnsi="Arial" w:cs="Arial"/>
+          <w:color w:val="2F5496" w:themeColor="accent1" w:themeShade="BF"/>
+          <w:sz w:val="24"/>
+          <w:szCs w:val="24"/>
+        </w:rPr>
+        <w:t>cnpj</w:t>
+      </w:r>
+      <w:proofErr w:type="spellEnd"/>
+      <w:r>
+        <w:rPr>
+          <w:rFonts w:ascii="Arial" w:hAnsi="Arial" w:cs="Arial"/>
+          <w:color w:val="2F5496" w:themeColor="accent1" w:themeShade="BF"/>
+          <w:sz w:val="24"/>
+          <w:szCs w:val="24"/>
+        </w:rPr>
+        <w:t>) {</w:t>
+      </w:r>
+    </w:p>
+    <w:p>
+      <w:pPr>
+        <w:ind w:firstLine="708"/>
+        <w:jc w:val="both"/>
+        <w:rPr>
+          <w:rFonts w:ascii="Arial" w:hAnsi="Arial" w:cs="Arial"/>
+          <w:color w:val="2F5496" w:themeColor="accent1" w:themeShade="BF"/>
+          <w:sz w:val="24"/>
+          <w:szCs w:val="24"/>
+        </w:rPr>
+      </w:pPr>
+      <w:r>
+        <w:rPr>
+          <w:rFonts w:ascii="Arial" w:hAnsi="Arial" w:cs="Arial"/>
+          <w:color w:val="2F5496" w:themeColor="accent1" w:themeShade="BF"/>
+          <w:sz w:val="24"/>
+          <w:szCs w:val="24"/>
+        </w:rPr>
+        <w:tab/>
+      </w:r>
+      <w:proofErr w:type="spellStart"/>
+      <w:r>
+        <w:rPr>
+          <w:rFonts w:ascii="Arial" w:hAnsi="Arial" w:cs="Arial"/>
+          <w:color w:val="2F5496" w:themeColor="accent1" w:themeShade="BF"/>
+          <w:sz w:val="24"/>
+          <w:szCs w:val="24"/>
+        </w:rPr>
+        <w:t>setNome</w:t>
+      </w:r>
+      <w:proofErr w:type="spellEnd"/>
+      <w:r>
+        <w:rPr>
+          <w:rFonts w:ascii="Arial" w:hAnsi="Arial" w:cs="Arial"/>
+          <w:color w:val="2F5496" w:themeColor="accent1" w:themeShade="BF"/>
+          <w:sz w:val="24"/>
+          <w:szCs w:val="24"/>
+        </w:rPr>
+        <w:t xml:space="preserve"> ()nome;</w:t>
+      </w:r>
+    </w:p>
+    <w:p>
+      <w:pPr>
+        <w:ind w:firstLine="708"/>
+        <w:jc w:val="both"/>
+        <w:rPr>
+          <w:rFonts w:ascii="Arial" w:hAnsi="Arial" w:cs="Arial"/>
+          <w:color w:val="2F5496" w:themeColor="accent1" w:themeShade="BF"/>
+          <w:sz w:val="24"/>
+          <w:szCs w:val="24"/>
+        </w:rPr>
+      </w:pPr>
+      <w:r>
+        <w:rPr>
+          <w:rFonts w:ascii="Arial" w:hAnsi="Arial" w:cs="Arial"/>
+          <w:color w:val="2F5496" w:themeColor="accent1" w:themeShade="BF"/>
+          <w:sz w:val="24"/>
+          <w:szCs w:val="24"/>
+        </w:rPr>
+        <w:tab/>
+      </w:r>
+      <w:proofErr w:type="spellStart"/>
+      <w:r>
+        <w:rPr>
+          <w:rFonts w:ascii="Arial" w:hAnsi="Arial" w:cs="Arial"/>
+          <w:color w:val="2F5496" w:themeColor="accent1" w:themeShade="BF"/>
+          <w:sz w:val="24"/>
+          <w:szCs w:val="24"/>
+        </w:rPr>
+        <w:t>setCnpj</w:t>
+      </w:r>
+      <w:proofErr w:type="spellEnd"/>
+      <w:r>
+        <w:rPr>
+          <w:rFonts w:ascii="Arial" w:hAnsi="Arial" w:cs="Arial"/>
+          <w:color w:val="2F5496" w:themeColor="accent1" w:themeShade="BF"/>
+          <w:sz w:val="24"/>
+          <w:szCs w:val="24"/>
+        </w:rPr>
+        <w:t xml:space="preserve"> (</w:t>
+      </w:r>
+      <w:proofErr w:type="spellStart"/>
+      <w:r>
+        <w:rPr>
+          <w:rFonts w:ascii="Arial" w:hAnsi="Arial" w:cs="Arial"/>
+          <w:color w:val="2F5496" w:themeColor="accent1" w:themeShade="BF"/>
+          <w:sz w:val="24"/>
+          <w:szCs w:val="24"/>
+        </w:rPr>
+        <w:t>cnpj</w:t>
+      </w:r>
+      <w:proofErr w:type="spellEnd"/>
+      <w:r>
+        <w:rPr>
+          <w:rFonts w:ascii="Arial" w:hAnsi="Arial" w:cs="Arial"/>
+          <w:color w:val="2F5496" w:themeColor="accent1" w:themeShade="BF"/>
+          <w:sz w:val="24"/>
+          <w:szCs w:val="24"/>
+        </w:rPr>
+        <w:t>);</w:t>
+      </w:r>
+    </w:p>
+    <w:p>
+      <w:pPr>
+        <w:ind w:firstLine="708"/>
+        <w:jc w:val="both"/>
+        <w:rPr>
+          <w:rFonts w:ascii="Arial" w:hAnsi="Arial" w:cs="Arial"/>
+          <w:color w:val="2F5496" w:themeColor="accent1" w:themeShade="BF"/>
+          <w:sz w:val="24"/>
+          <w:szCs w:val="24"/>
+        </w:rPr>
+      </w:pPr>
+      <w:r>
+        <w:rPr>
+          <w:rFonts w:ascii="Arial" w:hAnsi="Arial" w:cs="Arial"/>
+          <w:color w:val="2F5496" w:themeColor="accent1" w:themeShade="BF"/>
+          <w:sz w:val="24"/>
+          <w:szCs w:val="24"/>
+        </w:rPr>
+        <w:t>}</w:t>
+      </w:r>
+    </w:p>
+    <w:p>
+      <w:pPr>
+        <w:ind w:firstLine="708"/>
+        <w:jc w:val="both"/>
+        <w:rPr>
+          <w:rFonts w:ascii="Arial" w:hAnsi="Arial" w:cs="Arial"/>
+          <w:color w:val="2F5496" w:themeColor="accent1" w:themeShade="BF"/>
+          <w:sz w:val="24"/>
+          <w:szCs w:val="24"/>
+        </w:rPr>
+      </w:pPr>
+    </w:p>
+    <w:p>
+      <w:pPr>
+        <w:ind w:firstLine="708"/>
+        <w:jc w:val="both"/>
+        <w:rPr>
+          <w:rFonts w:ascii="Arial" w:hAnsi="Arial" w:cs="Arial"/>
+          <w:color w:val="2F5496" w:themeColor="accent1" w:themeShade="BF"/>
+          <w:sz w:val="24"/>
+          <w:szCs w:val="24"/>
+        </w:rPr>
+      </w:pPr>
+      <w:proofErr w:type="spellStart"/>
+      <w:r>
+        <w:rPr>
+          <w:rFonts w:ascii="Arial" w:hAnsi="Arial" w:cs="Arial"/>
+          <w:color w:val="2F5496" w:themeColor="accent1" w:themeShade="BF"/>
+          <w:sz w:val="24"/>
+          <w:szCs w:val="24"/>
+        </w:rPr>
+        <w:t>public</w:t>
+      </w:r>
+      <w:proofErr w:type="spellEnd"/>
+      <w:r>
+        <w:rPr>
+          <w:rFonts w:ascii="Arial" w:hAnsi="Arial" w:cs="Arial"/>
+          <w:color w:val="2F5496" w:themeColor="accent1" w:themeShade="BF"/>
+          <w:sz w:val="24"/>
+          <w:szCs w:val="24"/>
+        </w:rPr>
+        <w:t xml:space="preserve"> </w:t>
+      </w:r>
+      <w:proofErr w:type="spellStart"/>
+      <w:r>
+        <w:rPr>
+          <w:rFonts w:ascii="Arial" w:hAnsi="Arial" w:cs="Arial"/>
+          <w:color w:val="2F5496" w:themeColor="accent1" w:themeShade="BF"/>
+          <w:sz w:val="24"/>
+          <w:szCs w:val="24"/>
+        </w:rPr>
+        <w:t>String</w:t>
+      </w:r>
+      <w:proofErr w:type="spellEnd"/>
+      <w:r>
+        <w:rPr>
+          <w:rFonts w:ascii="Arial" w:hAnsi="Arial" w:cs="Arial"/>
+          <w:color w:val="2F5496" w:themeColor="accent1" w:themeShade="BF"/>
+          <w:sz w:val="24"/>
+          <w:szCs w:val="24"/>
+        </w:rPr>
+        <w:t xml:space="preserve"> </w:t>
+      </w:r>
+      <w:proofErr w:type="spellStart"/>
+      <w:r>
+        <w:rPr>
+          <w:rFonts w:ascii="Arial" w:hAnsi="Arial" w:cs="Arial"/>
+          <w:color w:val="2F5496" w:themeColor="accent1" w:themeShade="BF"/>
+          <w:sz w:val="24"/>
+          <w:szCs w:val="24"/>
+        </w:rPr>
+        <w:t>getNome</w:t>
+      </w:r>
+      <w:proofErr w:type="spellEnd"/>
+      <w:r>
+        <w:rPr>
+          <w:rFonts w:ascii="Arial" w:hAnsi="Arial" w:cs="Arial"/>
+          <w:color w:val="2F5496" w:themeColor="accent1" w:themeShade="BF"/>
+          <w:sz w:val="24"/>
+          <w:szCs w:val="24"/>
+        </w:rPr>
+        <w:t>() {</w:t>
+      </w:r>
+    </w:p>
+    <w:p>
+      <w:pPr>
+        <w:ind w:firstLine="708"/>
+        <w:jc w:val="both"/>
+        <w:rPr>
+          <w:rFonts w:ascii="Arial" w:hAnsi="Arial" w:cs="Arial"/>
+          <w:color w:val="2F5496" w:themeColor="accent1" w:themeShade="BF"/>
+          <w:sz w:val="24"/>
+          <w:szCs w:val="24"/>
+        </w:rPr>
+      </w:pPr>
+      <w:r>
+        <w:rPr>
+          <w:rFonts w:ascii="Arial" w:hAnsi="Arial" w:cs="Arial"/>
+          <w:color w:val="2F5496" w:themeColor="accent1" w:themeShade="BF"/>
+          <w:sz w:val="24"/>
+          <w:szCs w:val="24"/>
+        </w:rPr>
+        <w:tab/>
+      </w:r>
+      <w:proofErr w:type="spellStart"/>
+      <w:r>
+        <w:rPr>
+          <w:rFonts w:ascii="Arial" w:hAnsi="Arial" w:cs="Arial"/>
+          <w:color w:val="2F5496" w:themeColor="accent1" w:themeShade="BF"/>
+          <w:sz w:val="24"/>
+          <w:szCs w:val="24"/>
+        </w:rPr>
+        <w:t>return</w:t>
+      </w:r>
+      <w:proofErr w:type="spellEnd"/>
+      <w:r>
+        <w:rPr>
+          <w:rFonts w:ascii="Arial" w:hAnsi="Arial" w:cs="Arial"/>
+          <w:color w:val="2F5496" w:themeColor="accent1" w:themeShade="BF"/>
+          <w:sz w:val="24"/>
+          <w:szCs w:val="24"/>
+        </w:rPr>
+        <w:t xml:space="preserve"> nome;</w:t>
+      </w:r>
+    </w:p>
+    <w:p>
+      <w:pPr>
+        <w:ind w:firstLine="708"/>
+        <w:jc w:val="both"/>
+        <w:rPr>
+          <w:rFonts w:ascii="Arial" w:hAnsi="Arial" w:cs="Arial"/>
+          <w:color w:val="2F5496" w:themeColor="accent1" w:themeShade="BF"/>
+          <w:sz w:val="24"/>
+          <w:szCs w:val="24"/>
+        </w:rPr>
+      </w:pPr>
+      <w:r>
+        <w:rPr>
+          <w:rFonts w:ascii="Arial" w:hAnsi="Arial" w:cs="Arial"/>
+          <w:color w:val="2F5496" w:themeColor="accent1" w:themeShade="BF"/>
+          <w:sz w:val="24"/>
+          <w:szCs w:val="24"/>
+        </w:rPr>
+        <w:t>}</w:t>
+      </w:r>
+    </w:p>
+    <w:p>
+      <w:pPr>
+        <w:ind w:firstLine="708"/>
+        <w:jc w:val="both"/>
+        <w:rPr>
+          <w:rFonts w:ascii="Arial" w:hAnsi="Arial" w:cs="Arial"/>
+          <w:color w:val="2F5496" w:themeColor="accent1" w:themeShade="BF"/>
+          <w:sz w:val="24"/>
+          <w:szCs w:val="24"/>
+        </w:rPr>
+      </w:pPr>
+    </w:p>
+    <w:p>
+      <w:pPr>
+        <w:ind w:firstLine="708"/>
+        <w:jc w:val="both"/>
+        <w:rPr>
+          <w:rFonts w:ascii="Arial" w:hAnsi="Arial" w:cs="Arial"/>
+          <w:color w:val="2F5496" w:themeColor="accent1" w:themeShade="BF"/>
+          <w:sz w:val="24"/>
+          <w:szCs w:val="24"/>
+        </w:rPr>
+      </w:pPr>
+      <w:proofErr w:type="spellStart"/>
+      <w:r>
+        <w:rPr>
+          <w:rFonts w:ascii="Arial" w:hAnsi="Arial" w:cs="Arial"/>
+          <w:color w:val="2F5496" w:themeColor="accent1" w:themeShade="BF"/>
+          <w:sz w:val="24"/>
+          <w:szCs w:val="24"/>
+        </w:rPr>
+        <w:t>public</w:t>
+      </w:r>
+      <w:proofErr w:type="spellEnd"/>
+      <w:r>
+        <w:rPr>
+          <w:rFonts w:ascii="Arial" w:hAnsi="Arial" w:cs="Arial"/>
+          <w:color w:val="2F5496" w:themeColor="accent1" w:themeShade="BF"/>
+          <w:sz w:val="24"/>
+          <w:szCs w:val="24"/>
+        </w:rPr>
+        <w:t xml:space="preserve"> </w:t>
+      </w:r>
+      <w:proofErr w:type="spellStart"/>
+      <w:r>
+        <w:rPr>
+          <w:rFonts w:ascii="Arial" w:hAnsi="Arial" w:cs="Arial"/>
+          <w:color w:val="2F5496" w:themeColor="accent1" w:themeShade="BF"/>
+          <w:sz w:val="24"/>
+          <w:szCs w:val="24"/>
+        </w:rPr>
+        <w:t>void</w:t>
+      </w:r>
+      <w:proofErr w:type="spellEnd"/>
+      <w:r>
+        <w:rPr>
+          <w:rFonts w:ascii="Arial" w:hAnsi="Arial" w:cs="Arial"/>
+          <w:color w:val="2F5496" w:themeColor="accent1" w:themeShade="BF"/>
+          <w:sz w:val="24"/>
+          <w:szCs w:val="24"/>
+        </w:rPr>
+        <w:t xml:space="preserve"> </w:t>
+      </w:r>
+      <w:proofErr w:type="spellStart"/>
+      <w:r>
+        <w:rPr>
+          <w:rFonts w:ascii="Arial" w:hAnsi="Arial" w:cs="Arial"/>
+          <w:color w:val="2F5496" w:themeColor="accent1" w:themeShade="BF"/>
+          <w:sz w:val="24"/>
+          <w:szCs w:val="24"/>
+        </w:rPr>
+        <w:t>s</w:t>
+      </w:r>
+      <w:r>
+        <w:rPr>
+          <w:rFonts w:ascii="Arial" w:hAnsi="Arial" w:cs="Arial"/>
+          <w:color w:val="2F5496" w:themeColor="accent1" w:themeShade="BF"/>
+          <w:sz w:val="24"/>
+          <w:szCs w:val="24"/>
+        </w:rPr>
+        <w:t>etNome</w:t>
+      </w:r>
+      <w:proofErr w:type="spellEnd"/>
+      <w:r>
+        <w:rPr>
+          <w:rFonts w:ascii="Arial" w:hAnsi="Arial" w:cs="Arial"/>
+          <w:color w:val="2F5496" w:themeColor="accent1" w:themeShade="BF"/>
+          <w:sz w:val="24"/>
+          <w:szCs w:val="24"/>
+        </w:rPr>
+        <w:t>(</w:t>
+      </w:r>
+      <w:proofErr w:type="spellStart"/>
+      <w:r>
+        <w:rPr>
+          <w:rFonts w:ascii="Arial" w:hAnsi="Arial" w:cs="Arial"/>
+          <w:color w:val="2F5496" w:themeColor="accent1" w:themeShade="BF"/>
+          <w:sz w:val="24"/>
+          <w:szCs w:val="24"/>
+        </w:rPr>
+        <w:t>String</w:t>
+      </w:r>
+      <w:proofErr w:type="spellEnd"/>
+      <w:r>
+        <w:rPr>
+          <w:rFonts w:ascii="Arial" w:hAnsi="Arial" w:cs="Arial"/>
+          <w:color w:val="2F5496" w:themeColor="accent1" w:themeShade="BF"/>
+          <w:sz w:val="24"/>
+          <w:szCs w:val="24"/>
+        </w:rPr>
+        <w:t xml:space="preserve"> nome</w:t>
+      </w:r>
+      <w:r>
+        <w:rPr>
+          <w:rFonts w:ascii="Arial" w:hAnsi="Arial" w:cs="Arial"/>
+          <w:color w:val="2F5496" w:themeColor="accent1" w:themeShade="BF"/>
+          <w:sz w:val="24"/>
+          <w:szCs w:val="24"/>
+        </w:rPr>
+        <w:t>) {</w:t>
+      </w:r>
+    </w:p>
+    <w:p>
+      <w:pPr>
+        <w:ind w:firstLine="708"/>
+        <w:jc w:val="both"/>
+        <w:rPr>
+          <w:rFonts w:ascii="Arial" w:hAnsi="Arial" w:cs="Arial"/>
+          <w:color w:val="2F5496" w:themeColor="accent1" w:themeShade="BF"/>
+          <w:sz w:val="24"/>
+          <w:szCs w:val="24"/>
+        </w:rPr>
+      </w:pPr>
+      <w:r>
+        <w:rPr>
+          <w:rFonts w:ascii="Arial" w:hAnsi="Arial" w:cs="Arial"/>
+          <w:color w:val="2F5496" w:themeColor="accent1" w:themeShade="BF"/>
+          <w:sz w:val="24"/>
+          <w:szCs w:val="24"/>
+        </w:rPr>
+        <w:tab/>
+      </w:r>
+      <w:proofErr w:type="spellStart"/>
+      <w:r>
+        <w:rPr>
+          <w:rFonts w:ascii="Arial" w:hAnsi="Arial" w:cs="Arial"/>
+          <w:color w:val="2F5496" w:themeColor="accent1" w:themeShade="BF"/>
+          <w:sz w:val="24"/>
+          <w:szCs w:val="24"/>
+        </w:rPr>
+        <w:t>this.nome</w:t>
+      </w:r>
+      <w:proofErr w:type="spellEnd"/>
+      <w:r>
+        <w:rPr>
+          <w:rFonts w:ascii="Arial" w:hAnsi="Arial" w:cs="Arial"/>
+          <w:color w:val="2F5496" w:themeColor="accent1" w:themeShade="BF"/>
+          <w:sz w:val="24"/>
+          <w:szCs w:val="24"/>
+        </w:rPr>
+        <w:t xml:space="preserve"> =</w:t>
+      </w:r>
+      <w:r>
+        <w:rPr>
+          <w:rFonts w:ascii="Arial" w:hAnsi="Arial" w:cs="Arial"/>
+          <w:color w:val="2F5496" w:themeColor="accent1" w:themeShade="BF"/>
+          <w:sz w:val="24"/>
+          <w:szCs w:val="24"/>
+        </w:rPr>
+        <w:t xml:space="preserve"> nome;</w:t>
+      </w:r>
+    </w:p>
+    <w:p>
+      <w:pPr>
+        <w:ind w:firstLine="708"/>
+        <w:jc w:val="both"/>
+        <w:rPr>
+          <w:rFonts w:ascii="Arial" w:hAnsi="Arial" w:cs="Arial"/>
+          <w:color w:val="2F5496" w:themeColor="accent1" w:themeShade="BF"/>
+          <w:sz w:val="24"/>
+          <w:szCs w:val="24"/>
+        </w:rPr>
+      </w:pPr>
+      <w:r>
+        <w:rPr>
+          <w:rFonts w:ascii="Arial" w:hAnsi="Arial" w:cs="Arial"/>
+          <w:color w:val="2F5496" w:themeColor="accent1" w:themeShade="BF"/>
+          <w:sz w:val="24"/>
+          <w:szCs w:val="24"/>
+        </w:rPr>
+        <w:t>}</w:t>
+      </w:r>
+    </w:p>
+    <w:p>
+      <w:pPr>
+        <w:ind w:firstLine="708"/>
+        <w:jc w:val="both"/>
+        <w:rPr>
+          <w:rFonts w:ascii="Arial" w:hAnsi="Arial" w:cs="Arial"/>
+          <w:color w:val="2F5496" w:themeColor="accent1" w:themeShade="BF"/>
+          <w:sz w:val="24"/>
+          <w:szCs w:val="24"/>
+        </w:rPr>
+      </w:pPr>
+    </w:p>
+    <w:p>
+      <w:pPr>
+        <w:ind w:firstLine="708"/>
+        <w:jc w:val="both"/>
+        <w:rPr>
+          <w:rFonts w:ascii="Arial" w:hAnsi="Arial" w:cs="Arial"/>
+          <w:color w:val="2F5496" w:themeColor="accent1" w:themeShade="BF"/>
+          <w:sz w:val="24"/>
+          <w:szCs w:val="24"/>
+        </w:rPr>
+      </w:pPr>
+      <w:proofErr w:type="spellStart"/>
+      <w:r>
+        <w:rPr>
+          <w:rFonts w:ascii="Arial" w:hAnsi="Arial" w:cs="Arial"/>
+          <w:color w:val="2F5496" w:themeColor="accent1" w:themeShade="BF"/>
+          <w:sz w:val="24"/>
+          <w:szCs w:val="24"/>
+        </w:rPr>
+        <w:t>public</w:t>
+      </w:r>
+      <w:proofErr w:type="spellEnd"/>
+      <w:r>
+        <w:rPr>
+          <w:rFonts w:ascii="Arial" w:hAnsi="Arial" w:cs="Arial"/>
+          <w:color w:val="2F5496" w:themeColor="accent1" w:themeShade="BF"/>
+          <w:sz w:val="24"/>
+          <w:szCs w:val="24"/>
+        </w:rPr>
+        <w:t xml:space="preserve"> </w:t>
+      </w:r>
+      <w:proofErr w:type="spellStart"/>
+      <w:r>
+        <w:rPr>
+          <w:rFonts w:ascii="Arial" w:hAnsi="Arial" w:cs="Arial"/>
+          <w:color w:val="2F5496" w:themeColor="accent1" w:themeShade="BF"/>
+          <w:sz w:val="24"/>
+          <w:szCs w:val="24"/>
+        </w:rPr>
+        <w:t>String</w:t>
+      </w:r>
+      <w:proofErr w:type="spellEnd"/>
+      <w:r>
+        <w:rPr>
+          <w:rFonts w:ascii="Arial" w:hAnsi="Arial" w:cs="Arial"/>
+          <w:color w:val="2F5496" w:themeColor="accent1" w:themeShade="BF"/>
+          <w:sz w:val="24"/>
+          <w:szCs w:val="24"/>
+        </w:rPr>
+        <w:t xml:space="preserve"> </w:t>
+      </w:r>
+      <w:proofErr w:type="spellStart"/>
+      <w:r>
+        <w:rPr>
+          <w:rFonts w:ascii="Arial" w:hAnsi="Arial" w:cs="Arial"/>
+          <w:color w:val="2F5496" w:themeColor="accent1" w:themeShade="BF"/>
+          <w:sz w:val="24"/>
+          <w:szCs w:val="24"/>
+        </w:rPr>
+        <w:t>get</w:t>
+      </w:r>
+      <w:r>
+        <w:rPr>
+          <w:rFonts w:ascii="Arial" w:hAnsi="Arial" w:cs="Arial"/>
+          <w:color w:val="2F5496" w:themeColor="accent1" w:themeShade="BF"/>
+          <w:sz w:val="24"/>
+          <w:szCs w:val="24"/>
+        </w:rPr>
+        <w:t>Cnpj</w:t>
+      </w:r>
+      <w:proofErr w:type="spellEnd"/>
+      <w:r>
+        <w:rPr>
+          <w:rFonts w:ascii="Arial" w:hAnsi="Arial" w:cs="Arial"/>
+          <w:color w:val="2F5496" w:themeColor="accent1" w:themeShade="BF"/>
+          <w:sz w:val="24"/>
+          <w:szCs w:val="24"/>
+        </w:rPr>
+        <w:t>() {</w:t>
+      </w:r>
+    </w:p>
+    <w:p>
+      <w:pPr>
+        <w:ind w:firstLine="708"/>
+        <w:jc w:val="both"/>
+        <w:rPr>
+          <w:rFonts w:ascii="Arial" w:hAnsi="Arial" w:cs="Arial"/>
+          <w:color w:val="2F5496" w:themeColor="accent1" w:themeShade="BF"/>
+          <w:sz w:val="24"/>
+          <w:szCs w:val="24"/>
+        </w:rPr>
+      </w:pPr>
+      <w:r>
+        <w:rPr>
+          <w:rFonts w:ascii="Arial" w:hAnsi="Arial" w:cs="Arial"/>
+          <w:color w:val="2F5496" w:themeColor="accent1" w:themeShade="BF"/>
+          <w:sz w:val="24"/>
+          <w:szCs w:val="24"/>
+        </w:rPr>
+        <w:tab/>
+      </w:r>
+      <w:proofErr w:type="spellStart"/>
+      <w:r>
+        <w:rPr>
+          <w:rFonts w:ascii="Arial" w:hAnsi="Arial" w:cs="Arial"/>
+          <w:color w:val="2F5496" w:themeColor="accent1" w:themeShade="BF"/>
+          <w:sz w:val="24"/>
+          <w:szCs w:val="24"/>
+        </w:rPr>
+        <w:t>return</w:t>
+      </w:r>
+      <w:proofErr w:type="spellEnd"/>
+      <w:r>
+        <w:rPr>
+          <w:rFonts w:ascii="Arial" w:hAnsi="Arial" w:cs="Arial"/>
+          <w:color w:val="2F5496" w:themeColor="accent1" w:themeShade="BF"/>
+          <w:sz w:val="24"/>
+          <w:szCs w:val="24"/>
+        </w:rPr>
+        <w:t xml:space="preserve"> </w:t>
+      </w:r>
+      <w:proofErr w:type="spellStart"/>
+      <w:r>
+        <w:rPr>
+          <w:rFonts w:ascii="Arial" w:hAnsi="Arial" w:cs="Arial"/>
+          <w:color w:val="2F5496" w:themeColor="accent1" w:themeShade="BF"/>
+          <w:sz w:val="24"/>
+          <w:szCs w:val="24"/>
+        </w:rPr>
+        <w:t>cnpj</w:t>
+      </w:r>
+      <w:proofErr w:type="spellEnd"/>
+      <w:r>
+        <w:rPr>
+          <w:rFonts w:ascii="Arial" w:hAnsi="Arial" w:cs="Arial"/>
+          <w:color w:val="2F5496" w:themeColor="accent1" w:themeShade="BF"/>
+          <w:sz w:val="24"/>
+          <w:szCs w:val="24"/>
+        </w:rPr>
+        <w:t>;</w:t>
+      </w:r>
+    </w:p>
+    <w:p>
+      <w:pPr>
+        <w:ind w:firstLine="708"/>
+        <w:jc w:val="both"/>
+        <w:rPr>
+          <w:rFonts w:ascii="Arial" w:hAnsi="Arial" w:cs="Arial"/>
+          <w:color w:val="2F5496" w:themeColor="accent1" w:themeShade="BF"/>
+          <w:sz w:val="24"/>
+          <w:szCs w:val="24"/>
+        </w:rPr>
+      </w:pPr>
+      <w:r>
+        <w:rPr>
+          <w:rFonts w:ascii="Arial" w:hAnsi="Arial" w:cs="Arial"/>
+          <w:color w:val="2F5496" w:themeColor="accent1" w:themeShade="BF"/>
+          <w:sz w:val="24"/>
+          <w:szCs w:val="24"/>
+        </w:rPr>
+        <w:t>}</w:t>
+      </w:r>
+    </w:p>
+    <w:p>
+      <w:pPr>
+        <w:ind w:firstLine="708"/>
+        <w:jc w:val="both"/>
+        <w:rPr>
+          <w:rFonts w:ascii="Arial" w:hAnsi="Arial" w:cs="Arial"/>
+          <w:color w:val="2F5496" w:themeColor="accent1" w:themeShade="BF"/>
+          <w:sz w:val="24"/>
+          <w:szCs w:val="24"/>
+        </w:rPr>
+      </w:pPr>
+    </w:p>
+    <w:p>
+      <w:pPr>
+        <w:ind w:firstLine="708"/>
+        <w:jc w:val="both"/>
+        <w:rPr>
+          <w:rFonts w:ascii="Arial" w:hAnsi="Arial" w:cs="Arial"/>
+          <w:color w:val="2F5496" w:themeColor="accent1" w:themeShade="BF"/>
+          <w:sz w:val="24"/>
+          <w:szCs w:val="24"/>
+        </w:rPr>
+      </w:pPr>
+      <w:proofErr w:type="spellStart"/>
+      <w:r>
+        <w:rPr>
+          <w:rFonts w:ascii="Arial" w:hAnsi="Arial" w:cs="Arial"/>
+          <w:color w:val="2F5496" w:themeColor="accent1" w:themeShade="BF"/>
+          <w:sz w:val="24"/>
+          <w:szCs w:val="24"/>
+        </w:rPr>
+        <w:t>public</w:t>
+      </w:r>
+      <w:proofErr w:type="spellEnd"/>
+      <w:r>
+        <w:rPr>
+          <w:rFonts w:ascii="Arial" w:hAnsi="Arial" w:cs="Arial"/>
+          <w:color w:val="2F5496" w:themeColor="accent1" w:themeShade="BF"/>
+          <w:sz w:val="24"/>
+          <w:szCs w:val="24"/>
+        </w:rPr>
+        <w:t xml:space="preserve"> </w:t>
+      </w:r>
+      <w:proofErr w:type="spellStart"/>
+      <w:r>
+        <w:rPr>
+          <w:rFonts w:ascii="Arial" w:hAnsi="Arial" w:cs="Arial"/>
+          <w:color w:val="2F5496" w:themeColor="accent1" w:themeShade="BF"/>
+          <w:sz w:val="24"/>
+          <w:szCs w:val="24"/>
+        </w:rPr>
+        <w:t>void</w:t>
+      </w:r>
+      <w:proofErr w:type="spellEnd"/>
+      <w:r>
+        <w:rPr>
+          <w:rFonts w:ascii="Arial" w:hAnsi="Arial" w:cs="Arial"/>
+          <w:color w:val="2F5496" w:themeColor="accent1" w:themeShade="BF"/>
+          <w:sz w:val="24"/>
+          <w:szCs w:val="24"/>
+        </w:rPr>
+        <w:t xml:space="preserve"> </w:t>
+      </w:r>
+      <w:proofErr w:type="spellStart"/>
+      <w:r>
+        <w:rPr>
+          <w:rFonts w:ascii="Arial" w:hAnsi="Arial" w:cs="Arial"/>
+          <w:color w:val="2F5496" w:themeColor="accent1" w:themeShade="BF"/>
+          <w:sz w:val="24"/>
+          <w:szCs w:val="24"/>
+        </w:rPr>
+        <w:t>set</w:t>
+      </w:r>
+      <w:r>
+        <w:rPr>
+          <w:rFonts w:ascii="Arial" w:hAnsi="Arial" w:cs="Arial"/>
+          <w:color w:val="2F5496" w:themeColor="accent1" w:themeShade="BF"/>
+          <w:sz w:val="24"/>
+          <w:szCs w:val="24"/>
+        </w:rPr>
+        <w:t>Cnpj</w:t>
+      </w:r>
+      <w:proofErr w:type="spellEnd"/>
+      <w:r>
+        <w:rPr>
+          <w:rFonts w:ascii="Arial" w:hAnsi="Arial" w:cs="Arial"/>
+          <w:color w:val="2F5496" w:themeColor="accent1" w:themeShade="BF"/>
+          <w:sz w:val="24"/>
+          <w:szCs w:val="24"/>
+        </w:rPr>
+        <w:t>(</w:t>
+      </w:r>
+      <w:proofErr w:type="spellStart"/>
+      <w:r>
+        <w:rPr>
+          <w:rFonts w:ascii="Arial" w:hAnsi="Arial" w:cs="Arial"/>
+          <w:color w:val="2F5496" w:themeColor="accent1" w:themeShade="BF"/>
+          <w:sz w:val="24"/>
+          <w:szCs w:val="24"/>
+        </w:rPr>
+        <w:t>String</w:t>
+      </w:r>
+      <w:proofErr w:type="spellEnd"/>
+      <w:r>
+        <w:rPr>
+          <w:rFonts w:ascii="Arial" w:hAnsi="Arial" w:cs="Arial"/>
+          <w:color w:val="2F5496" w:themeColor="accent1" w:themeShade="BF"/>
+          <w:sz w:val="24"/>
+          <w:szCs w:val="24"/>
+        </w:rPr>
+        <w:t xml:space="preserve"> </w:t>
+      </w:r>
+      <w:proofErr w:type="spellStart"/>
+      <w:r>
+        <w:rPr>
+          <w:rFonts w:ascii="Arial" w:hAnsi="Arial" w:cs="Arial"/>
+          <w:color w:val="2F5496" w:themeColor="accent1" w:themeShade="BF"/>
+          <w:sz w:val="24"/>
+          <w:szCs w:val="24"/>
+        </w:rPr>
+        <w:t>cnpj</w:t>
+      </w:r>
+      <w:proofErr w:type="spellEnd"/>
+      <w:r>
+        <w:rPr>
+          <w:rFonts w:ascii="Arial" w:hAnsi="Arial" w:cs="Arial"/>
+          <w:color w:val="2F5496" w:themeColor="accent1" w:themeShade="BF"/>
+          <w:sz w:val="24"/>
+          <w:szCs w:val="24"/>
+        </w:rPr>
+        <w:t>) {</w:t>
+      </w:r>
+    </w:p>
+    <w:p>
+      <w:pPr>
+        <w:ind w:firstLine="708"/>
+        <w:jc w:val="both"/>
+        <w:rPr>
+          <w:rFonts w:ascii="Arial" w:hAnsi="Arial" w:cs="Arial"/>
+          <w:color w:val="2F5496" w:themeColor="accent1" w:themeShade="BF"/>
+          <w:sz w:val="24"/>
+          <w:szCs w:val="24"/>
+        </w:rPr>
+      </w:pPr>
+      <w:r>
+        <w:rPr>
+          <w:rFonts w:ascii="Arial" w:hAnsi="Arial" w:cs="Arial"/>
+          <w:color w:val="2F5496" w:themeColor="accent1" w:themeShade="BF"/>
+          <w:sz w:val="24"/>
+          <w:szCs w:val="24"/>
+        </w:rPr>
+        <w:lastRenderedPageBreak/>
+        <w:tab/>
+      </w:r>
+      <w:proofErr w:type="spellStart"/>
+      <w:r>
+        <w:rPr>
+          <w:rFonts w:ascii="Arial" w:hAnsi="Arial" w:cs="Arial"/>
+          <w:color w:val="2F5496" w:themeColor="accent1" w:themeShade="BF"/>
+          <w:sz w:val="24"/>
+          <w:szCs w:val="24"/>
+        </w:rPr>
+        <w:t>this.</w:t>
+      </w:r>
+      <w:r>
+        <w:rPr>
+          <w:rFonts w:ascii="Arial" w:hAnsi="Arial" w:cs="Arial"/>
+          <w:color w:val="2F5496" w:themeColor="accent1" w:themeShade="BF"/>
+          <w:sz w:val="24"/>
+          <w:szCs w:val="24"/>
+        </w:rPr>
+        <w:t>cnpj</w:t>
+      </w:r>
+      <w:proofErr w:type="spellEnd"/>
+      <w:r>
+        <w:rPr>
+          <w:rFonts w:ascii="Arial" w:hAnsi="Arial" w:cs="Arial"/>
+          <w:color w:val="2F5496" w:themeColor="accent1" w:themeShade="BF"/>
+          <w:sz w:val="24"/>
+          <w:szCs w:val="24"/>
+        </w:rPr>
+        <w:t xml:space="preserve"> = </w:t>
+      </w:r>
+      <w:proofErr w:type="spellStart"/>
+      <w:r>
+        <w:rPr>
+          <w:rFonts w:ascii="Arial" w:hAnsi="Arial" w:cs="Arial"/>
+          <w:color w:val="2F5496" w:themeColor="accent1" w:themeShade="BF"/>
+          <w:sz w:val="24"/>
+          <w:szCs w:val="24"/>
+        </w:rPr>
+        <w:t>cnpj</w:t>
+      </w:r>
+      <w:proofErr w:type="spellEnd"/>
+      <w:r>
+        <w:rPr>
+          <w:rFonts w:ascii="Arial" w:hAnsi="Arial" w:cs="Arial"/>
+          <w:color w:val="2F5496" w:themeColor="accent1" w:themeShade="BF"/>
+          <w:sz w:val="24"/>
+          <w:szCs w:val="24"/>
+        </w:rPr>
+        <w:t>;</w:t>
+      </w:r>
+    </w:p>
+    <w:p>
+      <w:pPr>
+        <w:ind w:firstLine="708"/>
+        <w:jc w:val="both"/>
+        <w:rPr>
+          <w:rFonts w:ascii="Arial" w:hAnsi="Arial" w:cs="Arial"/>
+          <w:color w:val="2F5496" w:themeColor="accent1" w:themeShade="BF"/>
+          <w:sz w:val="24"/>
+          <w:szCs w:val="24"/>
+        </w:rPr>
+      </w:pPr>
+      <w:r>
+        <w:rPr>
+          <w:rFonts w:ascii="Arial" w:hAnsi="Arial" w:cs="Arial"/>
+          <w:color w:val="2F5496" w:themeColor="accent1" w:themeShade="BF"/>
+          <w:sz w:val="24"/>
+          <w:szCs w:val="24"/>
+        </w:rPr>
+        <w:t>}</w:t>
+      </w:r>
+    </w:p>
+    <w:p>
+      <w:pPr>
+        <w:ind w:firstLine="708"/>
+        <w:jc w:val="both"/>
+        <w:rPr>
+          <w:rFonts w:ascii="Arial" w:hAnsi="Arial" w:cs="Arial"/>
+          <w:color w:val="2F5496" w:themeColor="accent1" w:themeShade="BF"/>
+          <w:sz w:val="24"/>
+          <w:szCs w:val="24"/>
+        </w:rPr>
+      </w:pPr>
+    </w:p>
+    <w:p>
+      <w:pPr>
+        <w:ind w:firstLine="708"/>
+        <w:jc w:val="both"/>
+        <w:rPr>
+          <w:rFonts w:ascii="Arial" w:hAnsi="Arial" w:cs="Arial"/>
+          <w:color w:val="2F5496" w:themeColor="accent1" w:themeShade="BF"/>
+          <w:sz w:val="24"/>
+          <w:szCs w:val="24"/>
+        </w:rPr>
+      </w:pPr>
+      <w:proofErr w:type="spellStart"/>
+      <w:r>
+        <w:rPr>
+          <w:rFonts w:ascii="Arial" w:hAnsi="Arial" w:cs="Arial"/>
+          <w:color w:val="2F5496" w:themeColor="accent1" w:themeShade="BF"/>
+          <w:sz w:val="24"/>
+          <w:szCs w:val="24"/>
+        </w:rPr>
+        <w:t>void</w:t>
+      </w:r>
+      <w:proofErr w:type="spellEnd"/>
+      <w:r>
+        <w:rPr>
+          <w:rFonts w:ascii="Arial" w:hAnsi="Arial" w:cs="Arial"/>
+          <w:color w:val="2F5496" w:themeColor="accent1" w:themeShade="BF"/>
+          <w:sz w:val="24"/>
+          <w:szCs w:val="24"/>
+        </w:rPr>
+        <w:t xml:space="preserve"> listar() {</w:t>
+      </w:r>
+    </w:p>
+    <w:p>
+      <w:pPr>
+        <w:ind w:firstLine="708"/>
+        <w:jc w:val="both"/>
+        <w:rPr>
+          <w:rFonts w:ascii="Arial" w:hAnsi="Arial" w:cs="Arial"/>
+          <w:color w:val="2F5496" w:themeColor="accent1" w:themeShade="BF"/>
+          <w:sz w:val="24"/>
+          <w:szCs w:val="24"/>
+        </w:rPr>
+      </w:pPr>
+      <w:r>
+        <w:rPr>
+          <w:rFonts w:ascii="Arial" w:hAnsi="Arial" w:cs="Arial"/>
+          <w:color w:val="2F5496" w:themeColor="accent1" w:themeShade="BF"/>
+          <w:sz w:val="24"/>
+          <w:szCs w:val="24"/>
+        </w:rPr>
+        <w:tab/>
+      </w:r>
+      <w:proofErr w:type="spellStart"/>
+      <w:r>
+        <w:rPr>
+          <w:rFonts w:ascii="Arial" w:hAnsi="Arial" w:cs="Arial"/>
+          <w:color w:val="2F5496" w:themeColor="accent1" w:themeShade="BF"/>
+          <w:sz w:val="24"/>
+          <w:szCs w:val="24"/>
+        </w:rPr>
+        <w:t>System.out.printIn</w:t>
+      </w:r>
+      <w:proofErr w:type="spellEnd"/>
+      <w:r>
+        <w:rPr>
+          <w:rFonts w:ascii="Arial" w:hAnsi="Arial" w:cs="Arial"/>
+          <w:color w:val="2F5496" w:themeColor="accent1" w:themeShade="BF"/>
+          <w:sz w:val="24"/>
+          <w:szCs w:val="24"/>
+        </w:rPr>
+        <w:t>(“\</w:t>
+      </w:r>
+      <w:proofErr w:type="spellStart"/>
+      <w:r>
+        <w:rPr>
+          <w:rFonts w:ascii="Arial" w:hAnsi="Arial" w:cs="Arial"/>
+          <w:color w:val="2F5496" w:themeColor="accent1" w:themeShade="BF"/>
+          <w:sz w:val="24"/>
+          <w:szCs w:val="24"/>
+        </w:rPr>
+        <w:t>nNome</w:t>
+      </w:r>
+      <w:proofErr w:type="spellEnd"/>
+      <w:r>
+        <w:rPr>
+          <w:rFonts w:ascii="Arial" w:hAnsi="Arial" w:cs="Arial"/>
+          <w:color w:val="2F5496" w:themeColor="accent1" w:themeShade="BF"/>
+          <w:sz w:val="24"/>
+          <w:szCs w:val="24"/>
+        </w:rPr>
+        <w:t xml:space="preserve">: ” + </w:t>
+      </w:r>
+      <w:proofErr w:type="spellStart"/>
+      <w:r>
+        <w:rPr>
+          <w:rFonts w:ascii="Arial" w:hAnsi="Arial" w:cs="Arial"/>
+          <w:color w:val="2F5496" w:themeColor="accent1" w:themeShade="BF"/>
+          <w:sz w:val="24"/>
+          <w:szCs w:val="24"/>
+        </w:rPr>
+        <w:t>this.nome</w:t>
+      </w:r>
+      <w:proofErr w:type="spellEnd"/>
+      <w:r>
+        <w:rPr>
+          <w:rFonts w:ascii="Arial" w:hAnsi="Arial" w:cs="Arial"/>
+          <w:color w:val="2F5496" w:themeColor="accent1" w:themeShade="BF"/>
+          <w:sz w:val="24"/>
+          <w:szCs w:val="24"/>
+        </w:rPr>
+        <w:t>);</w:t>
+      </w:r>
+    </w:p>
+    <w:p>
+      <w:pPr>
+        <w:ind w:left="708" w:firstLine="708"/>
+        <w:jc w:val="both"/>
+        <w:rPr>
+          <w:rFonts w:ascii="Arial" w:hAnsi="Arial" w:cs="Arial"/>
+          <w:color w:val="2F5496" w:themeColor="accent1" w:themeShade="BF"/>
+          <w:sz w:val="24"/>
+          <w:szCs w:val="24"/>
+        </w:rPr>
+      </w:pPr>
+      <w:proofErr w:type="spellStart"/>
+      <w:r>
+        <w:rPr>
+          <w:rFonts w:ascii="Arial" w:hAnsi="Arial" w:cs="Arial"/>
+          <w:color w:val="2F5496" w:themeColor="accent1" w:themeShade="BF"/>
+          <w:sz w:val="24"/>
+          <w:szCs w:val="24"/>
+        </w:rPr>
+        <w:t>System.out.printIn</w:t>
+      </w:r>
+      <w:proofErr w:type="spellEnd"/>
+      <w:r>
+        <w:rPr>
+          <w:rFonts w:ascii="Arial" w:hAnsi="Arial" w:cs="Arial"/>
+          <w:color w:val="2F5496" w:themeColor="accent1" w:themeShade="BF"/>
+          <w:sz w:val="24"/>
+          <w:szCs w:val="24"/>
+        </w:rPr>
+        <w:t>(“\</w:t>
+      </w:r>
+      <w:proofErr w:type="spellStart"/>
+      <w:r>
+        <w:rPr>
+          <w:rFonts w:ascii="Arial" w:hAnsi="Arial" w:cs="Arial"/>
+          <w:color w:val="2F5496" w:themeColor="accent1" w:themeShade="BF"/>
+          <w:sz w:val="24"/>
+          <w:szCs w:val="24"/>
+        </w:rPr>
+        <w:t>n</w:t>
+      </w:r>
+      <w:r>
+        <w:rPr>
+          <w:rFonts w:ascii="Arial" w:hAnsi="Arial" w:cs="Arial"/>
+          <w:color w:val="2F5496" w:themeColor="accent1" w:themeShade="BF"/>
+          <w:sz w:val="24"/>
+          <w:szCs w:val="24"/>
+        </w:rPr>
+        <w:t>CNPJ</w:t>
+      </w:r>
+      <w:proofErr w:type="spellEnd"/>
+      <w:r>
+        <w:rPr>
+          <w:rFonts w:ascii="Arial" w:hAnsi="Arial" w:cs="Arial"/>
+          <w:color w:val="2F5496" w:themeColor="accent1" w:themeShade="BF"/>
+          <w:sz w:val="24"/>
+          <w:szCs w:val="24"/>
+        </w:rPr>
+        <w:t xml:space="preserve">: ” + </w:t>
+      </w:r>
+      <w:proofErr w:type="spellStart"/>
+      <w:r>
+        <w:rPr>
+          <w:rFonts w:ascii="Arial" w:hAnsi="Arial" w:cs="Arial"/>
+          <w:color w:val="2F5496" w:themeColor="accent1" w:themeShade="BF"/>
+          <w:sz w:val="24"/>
+          <w:szCs w:val="24"/>
+        </w:rPr>
+        <w:t>this.</w:t>
+      </w:r>
+      <w:r>
+        <w:rPr>
+          <w:rFonts w:ascii="Arial" w:hAnsi="Arial" w:cs="Arial"/>
+          <w:color w:val="2F5496" w:themeColor="accent1" w:themeShade="BF"/>
+          <w:sz w:val="24"/>
+          <w:szCs w:val="24"/>
+        </w:rPr>
+        <w:t>cnpj</w:t>
+      </w:r>
+      <w:proofErr w:type="spellEnd"/>
+      <w:r>
+        <w:rPr>
+          <w:rFonts w:ascii="Arial" w:hAnsi="Arial" w:cs="Arial"/>
+          <w:color w:val="2F5496" w:themeColor="accent1" w:themeShade="BF"/>
+          <w:sz w:val="24"/>
+          <w:szCs w:val="24"/>
+        </w:rPr>
+        <w:t>);</w:t>
+      </w:r>
+    </w:p>
+    <w:p>
+      <w:pPr>
+        <w:ind w:firstLine="708"/>
+        <w:jc w:val="both"/>
+        <w:rPr>
+          <w:rFonts w:ascii="Arial" w:hAnsi="Arial" w:cs="Arial"/>
+          <w:color w:val="2F5496" w:themeColor="accent1" w:themeShade="BF"/>
+          <w:sz w:val="24"/>
+          <w:szCs w:val="24"/>
+        </w:rPr>
+      </w:pPr>
+      <w:r>
+        <w:rPr>
+          <w:rFonts w:ascii="Arial" w:hAnsi="Arial" w:cs="Arial"/>
+          <w:color w:val="2F5496" w:themeColor="accent1" w:themeShade="BF"/>
+          <w:sz w:val="24"/>
+          <w:szCs w:val="24"/>
+        </w:rPr>
+        <w:t>}</w:t>
+      </w:r>
+    </w:p>
+    <w:p>
+      <w:pPr>
+        <w:jc w:val="both"/>
+        <w:rPr>
+          <w:rFonts w:ascii="Arial" w:hAnsi="Arial" w:cs="Arial"/>
+          <w:color w:val="2F5496" w:themeColor="accent1" w:themeShade="BF"/>
+          <w:sz w:val="24"/>
+          <w:szCs w:val="24"/>
+        </w:rPr>
+      </w:pPr>
+      <w:r>
+        <w:rPr>
+          <w:rFonts w:ascii="Arial" w:hAnsi="Arial" w:cs="Arial"/>
+          <w:color w:val="2F5496" w:themeColor="accent1" w:themeShade="BF"/>
+          <w:sz w:val="24"/>
+          <w:szCs w:val="24"/>
+        </w:rPr>
+        <w:t>}</w:t>
+      </w:r>
+    </w:p>
+    <w:p>
+      <w:pPr>
+        <w:jc w:val="both"/>
+        <w:rPr>
+          <w:rFonts w:ascii="Arial" w:hAnsi="Arial" w:cs="Arial"/>
+          <w:color w:val="2F5496" w:themeColor="accent1" w:themeShade="BF"/>
+          <w:sz w:val="24"/>
+          <w:szCs w:val="24"/>
+        </w:rPr>
+      </w:pPr>
+    </w:p>
+    <w:p>
+      <w:pPr>
+        <w:jc w:val="both"/>
+        <w:rPr>
+          <w:rFonts w:ascii="Arial" w:hAnsi="Arial" w:cs="Arial"/>
+          <w:color w:val="2F5496" w:themeColor="accent1" w:themeShade="BF"/>
+          <w:sz w:val="24"/>
+          <w:szCs w:val="24"/>
+        </w:rPr>
+      </w:pPr>
+      <w:r>
+        <w:rPr>
+          <w:rFonts w:ascii="Arial" w:hAnsi="Arial" w:cs="Arial"/>
+          <w:color w:val="2F5496" w:themeColor="accent1" w:themeShade="BF"/>
+          <w:sz w:val="24"/>
+          <w:szCs w:val="24"/>
+        </w:rPr>
+        <w:t>-----------------------</w:t>
+      </w:r>
+    </w:p>
+    <w:p>
+      <w:pPr>
+        <w:jc w:val="both"/>
+        <w:rPr>
+          <w:rFonts w:ascii="Arial" w:hAnsi="Arial" w:cs="Arial"/>
+          <w:color w:val="2F5496" w:themeColor="accent1" w:themeShade="BF"/>
+          <w:sz w:val="24"/>
+          <w:szCs w:val="24"/>
+        </w:rPr>
+      </w:pPr>
+    </w:p>
+    <w:p>
+      <w:pPr>
+        <w:jc w:val="both"/>
+        <w:rPr>
+          <w:rFonts w:ascii="Arial" w:hAnsi="Arial" w:cs="Arial"/>
+          <w:color w:val="2F5496" w:themeColor="accent1" w:themeShade="BF"/>
+          <w:sz w:val="24"/>
+          <w:szCs w:val="24"/>
+        </w:rPr>
+      </w:pPr>
+      <w:proofErr w:type="spellStart"/>
+      <w:r>
+        <w:rPr>
+          <w:rFonts w:ascii="Arial" w:hAnsi="Arial" w:cs="Arial"/>
+          <w:color w:val="2F5496" w:themeColor="accent1" w:themeShade="BF"/>
+          <w:sz w:val="24"/>
+          <w:szCs w:val="24"/>
+        </w:rPr>
+        <w:t>package</w:t>
+      </w:r>
+      <w:proofErr w:type="spellEnd"/>
+      <w:r>
+        <w:rPr>
+          <w:rFonts w:ascii="Arial" w:hAnsi="Arial" w:cs="Arial"/>
+          <w:color w:val="2F5496" w:themeColor="accent1" w:themeShade="BF"/>
+          <w:sz w:val="24"/>
+          <w:szCs w:val="24"/>
+        </w:rPr>
+        <w:t xml:space="preserve"> </w:t>
+      </w:r>
+      <w:proofErr w:type="spellStart"/>
+      <w:r>
+        <w:rPr>
+          <w:rFonts w:ascii="Arial" w:hAnsi="Arial" w:cs="Arial"/>
+          <w:color w:val="2F5496" w:themeColor="accent1" w:themeShade="BF"/>
+          <w:sz w:val="24"/>
+          <w:szCs w:val="24"/>
+        </w:rPr>
+        <w:t>com.ananda.cadastroempresa</w:t>
+      </w:r>
+      <w:proofErr w:type="spellEnd"/>
+      <w:r>
+        <w:rPr>
+          <w:rFonts w:ascii="Arial" w:hAnsi="Arial" w:cs="Arial"/>
+          <w:color w:val="2F5496" w:themeColor="accent1" w:themeShade="BF"/>
+          <w:sz w:val="24"/>
+          <w:szCs w:val="24"/>
+        </w:rPr>
+        <w:t>;</w:t>
+      </w:r>
+    </w:p>
+    <w:p>
+      <w:pPr>
+        <w:jc w:val="both"/>
+        <w:rPr>
+          <w:rFonts w:ascii="Arial" w:hAnsi="Arial" w:cs="Arial"/>
+          <w:color w:val="2F5496" w:themeColor="accent1" w:themeShade="BF"/>
+          <w:sz w:val="24"/>
+          <w:szCs w:val="24"/>
+        </w:rPr>
+      </w:pPr>
+    </w:p>
+    <w:p>
+      <w:pPr>
+        <w:jc w:val="both"/>
+        <w:rPr>
+          <w:rFonts w:ascii="Arial" w:hAnsi="Arial" w:cs="Arial"/>
+          <w:color w:val="2F5496" w:themeColor="accent1" w:themeShade="BF"/>
+          <w:sz w:val="24"/>
+          <w:szCs w:val="24"/>
+        </w:rPr>
+      </w:pPr>
+      <w:proofErr w:type="spellStart"/>
+      <w:r>
+        <w:rPr>
+          <w:rFonts w:ascii="Arial" w:hAnsi="Arial" w:cs="Arial"/>
+          <w:color w:val="2F5496" w:themeColor="accent1" w:themeShade="BF"/>
+          <w:sz w:val="24"/>
+          <w:szCs w:val="24"/>
+        </w:rPr>
+        <w:t>import</w:t>
+      </w:r>
+      <w:proofErr w:type="spellEnd"/>
+      <w:r>
+        <w:rPr>
+          <w:rFonts w:ascii="Arial" w:hAnsi="Arial" w:cs="Arial"/>
+          <w:color w:val="2F5496" w:themeColor="accent1" w:themeShade="BF"/>
+          <w:sz w:val="24"/>
+          <w:szCs w:val="24"/>
+        </w:rPr>
+        <w:t xml:space="preserve"> </w:t>
+      </w:r>
+      <w:proofErr w:type="spellStart"/>
+      <w:r>
+        <w:rPr>
+          <w:rFonts w:ascii="Arial" w:hAnsi="Arial" w:cs="Arial"/>
+          <w:color w:val="2F5496" w:themeColor="accent1" w:themeShade="BF"/>
+          <w:sz w:val="24"/>
+          <w:szCs w:val="24"/>
+        </w:rPr>
+        <w:t>java.util.ArrayList</w:t>
+      </w:r>
+      <w:proofErr w:type="spellEnd"/>
+      <w:r>
+        <w:rPr>
+          <w:rFonts w:ascii="Arial" w:hAnsi="Arial" w:cs="Arial"/>
+          <w:color w:val="2F5496" w:themeColor="accent1" w:themeShade="BF"/>
+          <w:sz w:val="24"/>
+          <w:szCs w:val="24"/>
+        </w:rPr>
+        <w:t>;</w:t>
+      </w:r>
+    </w:p>
+    <w:p>
+      <w:pPr>
+        <w:jc w:val="both"/>
+        <w:rPr>
+          <w:rFonts w:ascii="Arial" w:hAnsi="Arial" w:cs="Arial"/>
+          <w:color w:val="2F5496" w:themeColor="accent1" w:themeShade="BF"/>
+          <w:sz w:val="24"/>
+          <w:szCs w:val="24"/>
+        </w:rPr>
+      </w:pPr>
+    </w:p>
+    <w:p>
+      <w:pPr>
+        <w:jc w:val="both"/>
+        <w:rPr>
+          <w:rFonts w:ascii="Arial" w:hAnsi="Arial" w:cs="Arial"/>
+          <w:color w:val="2F5496" w:themeColor="accent1" w:themeShade="BF"/>
+          <w:sz w:val="24"/>
+          <w:szCs w:val="24"/>
+        </w:rPr>
+      </w:pPr>
+      <w:proofErr w:type="spellStart"/>
+      <w:r>
+        <w:rPr>
+          <w:rFonts w:ascii="Arial" w:hAnsi="Arial" w:cs="Arial"/>
+          <w:color w:val="2F5496" w:themeColor="accent1" w:themeShade="BF"/>
+          <w:sz w:val="24"/>
+          <w:szCs w:val="24"/>
+        </w:rPr>
+        <w:t>public</w:t>
+      </w:r>
+      <w:proofErr w:type="spellEnd"/>
+      <w:r>
+        <w:rPr>
+          <w:rFonts w:ascii="Arial" w:hAnsi="Arial" w:cs="Arial"/>
+          <w:color w:val="2F5496" w:themeColor="accent1" w:themeShade="BF"/>
+          <w:sz w:val="24"/>
+          <w:szCs w:val="24"/>
+        </w:rPr>
+        <w:t xml:space="preserve"> </w:t>
+      </w:r>
+      <w:proofErr w:type="spellStart"/>
+      <w:r>
+        <w:rPr>
+          <w:rFonts w:ascii="Arial" w:hAnsi="Arial" w:cs="Arial"/>
+          <w:color w:val="2F5496" w:themeColor="accent1" w:themeShade="BF"/>
+          <w:sz w:val="24"/>
+          <w:szCs w:val="24"/>
+        </w:rPr>
+        <w:t>class</w:t>
+      </w:r>
+      <w:proofErr w:type="spellEnd"/>
+      <w:r>
+        <w:rPr>
+          <w:rFonts w:ascii="Arial" w:hAnsi="Arial" w:cs="Arial"/>
+          <w:color w:val="2F5496" w:themeColor="accent1" w:themeShade="BF"/>
+          <w:sz w:val="24"/>
+          <w:szCs w:val="24"/>
+        </w:rPr>
+        <w:t xml:space="preserve"> Carteira {</w:t>
+      </w:r>
+    </w:p>
+    <w:p>
+      <w:pPr>
+        <w:jc w:val="both"/>
+        <w:rPr>
+          <w:rFonts w:ascii="Arial" w:hAnsi="Arial" w:cs="Arial"/>
+          <w:color w:val="2F5496" w:themeColor="accent1" w:themeShade="BF"/>
+          <w:sz w:val="24"/>
+          <w:szCs w:val="24"/>
+        </w:rPr>
+      </w:pPr>
+      <w:r>
+        <w:rPr>
+          <w:rFonts w:ascii="Arial" w:hAnsi="Arial" w:cs="Arial"/>
+          <w:color w:val="2F5496" w:themeColor="accent1" w:themeShade="BF"/>
+          <w:sz w:val="24"/>
+          <w:szCs w:val="24"/>
+        </w:rPr>
+        <w:tab/>
+      </w:r>
+      <w:proofErr w:type="spellStart"/>
+      <w:r>
+        <w:rPr>
+          <w:rFonts w:ascii="Arial" w:hAnsi="Arial" w:cs="Arial"/>
+          <w:color w:val="2F5496" w:themeColor="accent1" w:themeShade="BF"/>
+          <w:sz w:val="24"/>
+          <w:szCs w:val="24"/>
+        </w:rPr>
+        <w:t>ArrayList</w:t>
+      </w:r>
+      <w:proofErr w:type="spellEnd"/>
+      <w:r>
+        <w:rPr>
+          <w:rFonts w:ascii="Arial" w:hAnsi="Arial" w:cs="Arial"/>
+          <w:color w:val="2F5496" w:themeColor="accent1" w:themeShade="BF"/>
+          <w:sz w:val="24"/>
+          <w:szCs w:val="24"/>
+        </w:rPr>
+        <w:t xml:space="preserve"> </w:t>
+      </w:r>
+      <w:proofErr w:type="spellStart"/>
+      <w:r>
+        <w:rPr>
+          <w:rFonts w:ascii="Arial" w:hAnsi="Arial" w:cs="Arial"/>
+          <w:color w:val="2F5496" w:themeColor="accent1" w:themeShade="BF"/>
+          <w:sz w:val="24"/>
+          <w:szCs w:val="24"/>
+        </w:rPr>
+        <w:t>listaDeEmpresas</w:t>
+      </w:r>
+      <w:proofErr w:type="spellEnd"/>
+      <w:r>
+        <w:rPr>
+          <w:rFonts w:ascii="Arial" w:hAnsi="Arial" w:cs="Arial"/>
+          <w:color w:val="2F5496" w:themeColor="accent1" w:themeShade="BF"/>
+          <w:sz w:val="24"/>
+          <w:szCs w:val="24"/>
+        </w:rPr>
+        <w:t>;</w:t>
+      </w:r>
+    </w:p>
+    <w:p>
+      <w:pPr>
+        <w:jc w:val="both"/>
+        <w:rPr>
+          <w:rFonts w:ascii="Arial" w:hAnsi="Arial" w:cs="Arial"/>
+          <w:color w:val="2F5496" w:themeColor="accent1" w:themeShade="BF"/>
+          <w:sz w:val="24"/>
+          <w:szCs w:val="24"/>
+        </w:rPr>
+      </w:pPr>
+      <w:r>
+        <w:rPr>
+          <w:rFonts w:ascii="Arial" w:hAnsi="Arial" w:cs="Arial"/>
+          <w:color w:val="2F5496" w:themeColor="accent1" w:themeShade="BF"/>
+          <w:sz w:val="24"/>
+          <w:szCs w:val="24"/>
+        </w:rPr>
+        <w:tab/>
+      </w:r>
+    </w:p>
+    <w:p>
+      <w:pPr>
+        <w:jc w:val="both"/>
+        <w:rPr>
+          <w:rFonts w:ascii="Arial" w:hAnsi="Arial" w:cs="Arial"/>
+          <w:color w:val="2F5496" w:themeColor="accent1" w:themeShade="BF"/>
+          <w:sz w:val="24"/>
+          <w:szCs w:val="24"/>
+        </w:rPr>
+      </w:pPr>
+      <w:r>
+        <w:rPr>
+          <w:rFonts w:ascii="Arial" w:hAnsi="Arial" w:cs="Arial"/>
+          <w:color w:val="2F5496" w:themeColor="accent1" w:themeShade="BF"/>
+          <w:sz w:val="24"/>
+          <w:szCs w:val="24"/>
+        </w:rPr>
+        <w:tab/>
+      </w:r>
+      <w:proofErr w:type="spellStart"/>
+      <w:r>
+        <w:rPr>
+          <w:rFonts w:ascii="Arial" w:hAnsi="Arial" w:cs="Arial"/>
+          <w:color w:val="2F5496" w:themeColor="accent1" w:themeShade="BF"/>
+          <w:sz w:val="24"/>
+          <w:szCs w:val="24"/>
+        </w:rPr>
+        <w:t>Public</w:t>
+      </w:r>
+      <w:proofErr w:type="spellEnd"/>
+      <w:r>
+        <w:rPr>
+          <w:rFonts w:ascii="Arial" w:hAnsi="Arial" w:cs="Arial"/>
+          <w:color w:val="2F5496" w:themeColor="accent1" w:themeShade="BF"/>
+          <w:sz w:val="24"/>
+          <w:szCs w:val="24"/>
+        </w:rPr>
+        <w:t xml:space="preserve"> Carteira() {</w:t>
+      </w:r>
+    </w:p>
+    <w:p>
+      <w:pPr>
+        <w:jc w:val="both"/>
+        <w:rPr>
+          <w:rFonts w:ascii="Arial" w:hAnsi="Arial" w:cs="Arial"/>
+          <w:color w:val="2F5496" w:themeColor="accent1" w:themeShade="BF"/>
+          <w:sz w:val="24"/>
+          <w:szCs w:val="24"/>
+        </w:rPr>
+      </w:pPr>
+      <w:r>
+        <w:rPr>
+          <w:rFonts w:ascii="Arial" w:hAnsi="Arial" w:cs="Arial"/>
+          <w:color w:val="2F5496" w:themeColor="accent1" w:themeShade="BF"/>
+          <w:sz w:val="24"/>
+          <w:szCs w:val="24"/>
+        </w:rPr>
+        <w:tab/>
+      </w:r>
+      <w:r>
+        <w:rPr>
+          <w:rFonts w:ascii="Arial" w:hAnsi="Arial" w:cs="Arial"/>
+          <w:color w:val="2F5496" w:themeColor="accent1" w:themeShade="BF"/>
+          <w:sz w:val="24"/>
+          <w:szCs w:val="24"/>
+        </w:rPr>
+        <w:tab/>
+      </w:r>
+      <w:proofErr w:type="spellStart"/>
+      <w:r>
+        <w:rPr>
+          <w:rFonts w:ascii="Arial" w:hAnsi="Arial" w:cs="Arial"/>
+          <w:color w:val="2F5496" w:themeColor="accent1" w:themeShade="BF"/>
+          <w:sz w:val="24"/>
+          <w:szCs w:val="24"/>
+        </w:rPr>
+        <w:t>this.</w:t>
+      </w:r>
+      <w:r>
+        <w:rPr>
+          <w:rFonts w:ascii="Arial" w:hAnsi="Arial" w:cs="Arial"/>
+          <w:color w:val="2F5496" w:themeColor="accent1" w:themeShade="BF"/>
+          <w:sz w:val="24"/>
+          <w:szCs w:val="24"/>
+        </w:rPr>
+        <w:t>listaDeEmpresas</w:t>
+      </w:r>
+      <w:proofErr w:type="spellEnd"/>
+      <w:r>
+        <w:rPr>
+          <w:rFonts w:ascii="Arial" w:hAnsi="Arial" w:cs="Arial"/>
+          <w:color w:val="2F5496" w:themeColor="accent1" w:themeShade="BF"/>
+          <w:sz w:val="24"/>
+          <w:szCs w:val="24"/>
+        </w:rPr>
+        <w:t xml:space="preserve"> = new </w:t>
+      </w:r>
+      <w:proofErr w:type="spellStart"/>
+      <w:r>
+        <w:rPr>
+          <w:rFonts w:ascii="Arial" w:hAnsi="Arial" w:cs="Arial"/>
+          <w:color w:val="2F5496" w:themeColor="accent1" w:themeShade="BF"/>
+          <w:sz w:val="24"/>
+          <w:szCs w:val="24"/>
+        </w:rPr>
+        <w:t>ArrayList</w:t>
+      </w:r>
+      <w:proofErr w:type="spellEnd"/>
+      <w:r>
+        <w:rPr>
+          <w:rFonts w:ascii="Arial" w:hAnsi="Arial" w:cs="Arial"/>
+          <w:color w:val="2F5496" w:themeColor="accent1" w:themeShade="BF"/>
+          <w:sz w:val="24"/>
+          <w:szCs w:val="24"/>
+        </w:rPr>
+        <w:t>&lt;&gt; ();</w:t>
+      </w:r>
+    </w:p>
+    <w:p>
+      <w:pPr>
+        <w:ind w:firstLine="708"/>
+        <w:jc w:val="both"/>
+        <w:rPr>
+          <w:rFonts w:ascii="Arial" w:hAnsi="Arial" w:cs="Arial"/>
+          <w:color w:val="2F5496" w:themeColor="accent1" w:themeShade="BF"/>
+          <w:sz w:val="24"/>
+          <w:szCs w:val="24"/>
+        </w:rPr>
+      </w:pPr>
+      <w:r>
+        <w:rPr>
+          <w:rFonts w:ascii="Arial" w:hAnsi="Arial" w:cs="Arial"/>
+          <w:color w:val="2F5496" w:themeColor="accent1" w:themeShade="BF"/>
+          <w:sz w:val="24"/>
+          <w:szCs w:val="24"/>
+        </w:rPr>
+        <w:t>}</w:t>
+      </w:r>
+    </w:p>
+    <w:p>
+      <w:pPr>
+        <w:ind w:firstLine="708"/>
+        <w:jc w:val="both"/>
+        <w:rPr>
+          <w:rFonts w:ascii="Arial" w:hAnsi="Arial" w:cs="Arial"/>
+          <w:color w:val="2F5496" w:themeColor="accent1" w:themeShade="BF"/>
+          <w:sz w:val="24"/>
+          <w:szCs w:val="24"/>
+        </w:rPr>
+      </w:pPr>
+    </w:p>
+    <w:p>
+      <w:pPr>
+        <w:ind w:firstLine="708"/>
+        <w:jc w:val="both"/>
+        <w:rPr>
+          <w:rFonts w:ascii="Arial" w:hAnsi="Arial" w:cs="Arial"/>
+          <w:color w:val="2F5496" w:themeColor="accent1" w:themeShade="BF"/>
+          <w:sz w:val="24"/>
+          <w:szCs w:val="24"/>
+        </w:rPr>
+      </w:pPr>
+      <w:proofErr w:type="spellStart"/>
+      <w:r>
+        <w:rPr>
+          <w:rFonts w:ascii="Arial" w:hAnsi="Arial" w:cs="Arial"/>
+          <w:color w:val="2F5496" w:themeColor="accent1" w:themeShade="BF"/>
+          <w:sz w:val="24"/>
+          <w:szCs w:val="24"/>
+        </w:rPr>
+        <w:t>v</w:t>
+      </w:r>
+      <w:r>
+        <w:rPr>
+          <w:rFonts w:ascii="Arial" w:hAnsi="Arial" w:cs="Arial"/>
+          <w:color w:val="2F5496" w:themeColor="accent1" w:themeShade="BF"/>
+          <w:sz w:val="24"/>
+          <w:szCs w:val="24"/>
+        </w:rPr>
+        <w:t>oid</w:t>
+      </w:r>
+      <w:proofErr w:type="spellEnd"/>
+      <w:r>
+        <w:rPr>
+          <w:rFonts w:ascii="Arial" w:hAnsi="Arial" w:cs="Arial"/>
+          <w:color w:val="2F5496" w:themeColor="accent1" w:themeShade="BF"/>
+          <w:sz w:val="24"/>
+          <w:szCs w:val="24"/>
+        </w:rPr>
+        <w:t xml:space="preserve"> </w:t>
+      </w:r>
+      <w:proofErr w:type="spellStart"/>
+      <w:r>
+        <w:rPr>
+          <w:rFonts w:ascii="Arial" w:hAnsi="Arial" w:cs="Arial"/>
+          <w:color w:val="2F5496" w:themeColor="accent1" w:themeShade="BF"/>
+          <w:sz w:val="24"/>
+          <w:szCs w:val="24"/>
+        </w:rPr>
+        <w:t>insereEmpresa</w:t>
+      </w:r>
+      <w:proofErr w:type="spellEnd"/>
+      <w:r>
+        <w:rPr>
+          <w:rFonts w:ascii="Arial" w:hAnsi="Arial" w:cs="Arial"/>
+          <w:color w:val="2F5496" w:themeColor="accent1" w:themeShade="BF"/>
+          <w:sz w:val="24"/>
+          <w:szCs w:val="24"/>
+        </w:rPr>
+        <w:t>(</w:t>
+      </w:r>
+      <w:r>
+        <w:rPr>
+          <w:rFonts w:ascii="Arial" w:hAnsi="Arial" w:cs="Arial"/>
+          <w:color w:val="2F5496" w:themeColor="accent1" w:themeShade="BF"/>
+          <w:sz w:val="24"/>
+          <w:szCs w:val="24"/>
+        </w:rPr>
+        <w:t xml:space="preserve">Empresa </w:t>
+      </w:r>
+      <w:proofErr w:type="spellStart"/>
+      <w:r>
+        <w:rPr>
+          <w:rFonts w:ascii="Arial" w:hAnsi="Arial" w:cs="Arial"/>
+          <w:color w:val="2F5496" w:themeColor="accent1" w:themeShade="BF"/>
+          <w:sz w:val="24"/>
+          <w:szCs w:val="24"/>
+        </w:rPr>
+        <w:t>novaE</w:t>
+      </w:r>
+      <w:r>
+        <w:rPr>
+          <w:rFonts w:ascii="Arial" w:hAnsi="Arial" w:cs="Arial"/>
+          <w:color w:val="2F5496" w:themeColor="accent1" w:themeShade="BF"/>
+          <w:sz w:val="24"/>
+          <w:szCs w:val="24"/>
+        </w:rPr>
+        <w:t>mpresa</w:t>
+      </w:r>
+      <w:proofErr w:type="spellEnd"/>
+      <w:r>
+        <w:rPr>
+          <w:rFonts w:ascii="Arial" w:hAnsi="Arial" w:cs="Arial"/>
+          <w:color w:val="2F5496" w:themeColor="accent1" w:themeShade="BF"/>
+          <w:sz w:val="24"/>
+          <w:szCs w:val="24"/>
+        </w:rPr>
+        <w:t>) {</w:t>
+      </w:r>
+    </w:p>
+    <w:p>
+      <w:pPr>
+        <w:ind w:firstLine="708"/>
+        <w:jc w:val="both"/>
+        <w:rPr>
+          <w:rFonts w:ascii="Arial" w:hAnsi="Arial" w:cs="Arial"/>
+          <w:color w:val="2F5496" w:themeColor="accent1" w:themeShade="BF"/>
+          <w:sz w:val="24"/>
+          <w:szCs w:val="24"/>
+        </w:rPr>
+      </w:pPr>
+      <w:r>
+        <w:rPr>
+          <w:rFonts w:ascii="Arial" w:hAnsi="Arial" w:cs="Arial"/>
+          <w:color w:val="2F5496" w:themeColor="accent1" w:themeShade="BF"/>
+          <w:sz w:val="24"/>
+          <w:szCs w:val="24"/>
+        </w:rPr>
+        <w:tab/>
+      </w:r>
+      <w:proofErr w:type="spellStart"/>
+      <w:r>
+        <w:rPr>
+          <w:rFonts w:ascii="Arial" w:hAnsi="Arial" w:cs="Arial"/>
+          <w:color w:val="2F5496" w:themeColor="accent1" w:themeShade="BF"/>
+          <w:sz w:val="24"/>
+          <w:szCs w:val="24"/>
+        </w:rPr>
+        <w:t>listaDeEmpresas.add</w:t>
+      </w:r>
+      <w:proofErr w:type="spellEnd"/>
+      <w:r>
+        <w:rPr>
+          <w:rFonts w:ascii="Arial" w:hAnsi="Arial" w:cs="Arial"/>
+          <w:color w:val="2F5496" w:themeColor="accent1" w:themeShade="BF"/>
+          <w:sz w:val="24"/>
+          <w:szCs w:val="24"/>
+        </w:rPr>
+        <w:t>(</w:t>
+      </w:r>
+      <w:proofErr w:type="spellStart"/>
+      <w:r>
+        <w:rPr>
+          <w:rFonts w:ascii="Arial" w:hAnsi="Arial" w:cs="Arial"/>
+          <w:color w:val="2F5496" w:themeColor="accent1" w:themeShade="BF"/>
+          <w:sz w:val="24"/>
+          <w:szCs w:val="24"/>
+        </w:rPr>
+        <w:t>novaEmpresa</w:t>
+      </w:r>
+      <w:proofErr w:type="spellEnd"/>
+      <w:r>
+        <w:rPr>
+          <w:rFonts w:ascii="Arial" w:hAnsi="Arial" w:cs="Arial"/>
+          <w:color w:val="2F5496" w:themeColor="accent1" w:themeShade="BF"/>
+          <w:sz w:val="24"/>
+          <w:szCs w:val="24"/>
+        </w:rPr>
+        <w:t>);</w:t>
+      </w:r>
+    </w:p>
+    <w:p>
+      <w:pPr>
+        <w:ind w:firstLine="708"/>
+        <w:jc w:val="both"/>
+        <w:rPr>
+          <w:rFonts w:ascii="Arial" w:hAnsi="Arial" w:cs="Arial"/>
+          <w:color w:val="2F5496" w:themeColor="accent1" w:themeShade="BF"/>
+          <w:sz w:val="24"/>
+          <w:szCs w:val="24"/>
+        </w:rPr>
+      </w:pPr>
+      <w:r>
+        <w:rPr>
+          <w:rFonts w:ascii="Arial" w:hAnsi="Arial" w:cs="Arial"/>
+          <w:color w:val="2F5496" w:themeColor="accent1" w:themeShade="BF"/>
+          <w:sz w:val="24"/>
+          <w:szCs w:val="24"/>
+        </w:rPr>
+        <w:t>}</w:t>
+      </w:r>
+    </w:p>
+    <w:p>
+      <w:pPr>
+        <w:ind w:firstLine="708"/>
+        <w:jc w:val="both"/>
+        <w:rPr>
+          <w:rFonts w:ascii="Arial" w:hAnsi="Arial" w:cs="Arial"/>
+          <w:color w:val="2F5496" w:themeColor="accent1" w:themeShade="BF"/>
+          <w:sz w:val="24"/>
+          <w:szCs w:val="24"/>
+        </w:rPr>
+      </w:pPr>
+    </w:p>
+    <w:p>
+      <w:pPr>
+        <w:ind w:firstLine="708"/>
+        <w:jc w:val="both"/>
+        <w:rPr>
+          <w:rFonts w:ascii="Arial" w:hAnsi="Arial" w:cs="Arial"/>
+          <w:color w:val="2F5496" w:themeColor="accent1" w:themeShade="BF"/>
+          <w:sz w:val="24"/>
+          <w:szCs w:val="24"/>
+        </w:rPr>
+      </w:pPr>
+      <w:proofErr w:type="spellStart"/>
+      <w:r>
+        <w:rPr>
+          <w:rFonts w:ascii="Arial" w:hAnsi="Arial" w:cs="Arial"/>
+          <w:color w:val="2F5496" w:themeColor="accent1" w:themeShade="BF"/>
+          <w:sz w:val="24"/>
+          <w:szCs w:val="24"/>
+        </w:rPr>
+        <w:t>void</w:t>
+      </w:r>
+      <w:proofErr w:type="spellEnd"/>
+      <w:r>
+        <w:rPr>
+          <w:rFonts w:ascii="Arial" w:hAnsi="Arial" w:cs="Arial"/>
+          <w:color w:val="2F5496" w:themeColor="accent1" w:themeShade="BF"/>
+          <w:sz w:val="24"/>
+          <w:szCs w:val="24"/>
+        </w:rPr>
+        <w:t xml:space="preserve"> </w:t>
+      </w:r>
+      <w:proofErr w:type="spellStart"/>
+      <w:r>
+        <w:rPr>
+          <w:rFonts w:ascii="Arial" w:hAnsi="Arial" w:cs="Arial"/>
+          <w:color w:val="2F5496" w:themeColor="accent1" w:themeShade="BF"/>
+          <w:sz w:val="24"/>
+          <w:szCs w:val="24"/>
+        </w:rPr>
+        <w:t>listarEmpresas</w:t>
+      </w:r>
+      <w:proofErr w:type="spellEnd"/>
+      <w:r>
+        <w:rPr>
+          <w:rFonts w:ascii="Arial" w:hAnsi="Arial" w:cs="Arial"/>
+          <w:color w:val="2F5496" w:themeColor="accent1" w:themeShade="BF"/>
+          <w:sz w:val="24"/>
+          <w:szCs w:val="24"/>
+        </w:rPr>
+        <w:t>() {</w:t>
+      </w:r>
+    </w:p>
+    <w:p>
+      <w:pPr>
+        <w:ind w:firstLine="708"/>
+        <w:jc w:val="both"/>
+        <w:rPr>
+          <w:rFonts w:ascii="Arial" w:hAnsi="Arial" w:cs="Arial"/>
+          <w:color w:val="2F5496" w:themeColor="accent1" w:themeShade="BF"/>
+          <w:sz w:val="24"/>
+          <w:szCs w:val="24"/>
+        </w:rPr>
+      </w:pPr>
+      <w:r>
+        <w:rPr>
+          <w:rFonts w:ascii="Arial" w:hAnsi="Arial" w:cs="Arial"/>
+          <w:color w:val="2F5496" w:themeColor="accent1" w:themeShade="BF"/>
+          <w:sz w:val="24"/>
+          <w:szCs w:val="24"/>
+        </w:rPr>
+        <w:tab/>
+      </w:r>
+      <w:proofErr w:type="spellStart"/>
+      <w:r>
+        <w:rPr>
+          <w:rFonts w:ascii="Arial" w:hAnsi="Arial" w:cs="Arial"/>
+          <w:color w:val="2F5496" w:themeColor="accent1" w:themeShade="BF"/>
+          <w:sz w:val="24"/>
+          <w:szCs w:val="24"/>
+        </w:rPr>
+        <w:t>System.out.printIn</w:t>
+      </w:r>
+      <w:proofErr w:type="spellEnd"/>
+      <w:r>
+        <w:rPr>
+          <w:rFonts w:ascii="Arial" w:hAnsi="Arial" w:cs="Arial"/>
+          <w:color w:val="2F5496" w:themeColor="accent1" w:themeShade="BF"/>
+          <w:sz w:val="24"/>
+          <w:szCs w:val="24"/>
+        </w:rPr>
+        <w:t>(“\</w:t>
+      </w:r>
+      <w:proofErr w:type="spellStart"/>
+      <w:r>
+        <w:rPr>
+          <w:rFonts w:ascii="Arial" w:hAnsi="Arial" w:cs="Arial"/>
+          <w:color w:val="2F5496" w:themeColor="accent1" w:themeShade="BF"/>
+          <w:sz w:val="24"/>
+          <w:szCs w:val="24"/>
+        </w:rPr>
+        <w:t>nLista</w:t>
+      </w:r>
+      <w:proofErr w:type="spellEnd"/>
+      <w:r>
+        <w:rPr>
+          <w:rFonts w:ascii="Arial" w:hAnsi="Arial" w:cs="Arial"/>
+          <w:color w:val="2F5496" w:themeColor="accent1" w:themeShade="BF"/>
+          <w:sz w:val="24"/>
+          <w:szCs w:val="24"/>
+        </w:rPr>
+        <w:t xml:space="preserve"> de empresas”)</w:t>
+      </w:r>
+    </w:p>
+    <w:p>
+      <w:pPr>
+        <w:ind w:firstLine="708"/>
+        <w:jc w:val="both"/>
+        <w:rPr>
+          <w:rFonts w:ascii="Arial" w:hAnsi="Arial" w:cs="Arial"/>
+          <w:color w:val="2F5496" w:themeColor="accent1" w:themeShade="BF"/>
+          <w:sz w:val="24"/>
+          <w:szCs w:val="24"/>
+        </w:rPr>
+      </w:pPr>
+      <w:r>
+        <w:rPr>
+          <w:rFonts w:ascii="Arial" w:hAnsi="Arial" w:cs="Arial"/>
+          <w:color w:val="2F5496" w:themeColor="accent1" w:themeShade="BF"/>
+          <w:sz w:val="24"/>
+          <w:szCs w:val="24"/>
+        </w:rPr>
+        <w:tab/>
+      </w:r>
+    </w:p>
+    <w:p>
+      <w:pPr>
+        <w:ind w:firstLine="708"/>
+        <w:jc w:val="both"/>
+        <w:rPr>
+          <w:rFonts w:ascii="Arial" w:hAnsi="Arial" w:cs="Arial"/>
+          <w:color w:val="2F5496" w:themeColor="accent1" w:themeShade="BF"/>
+          <w:sz w:val="24"/>
+          <w:szCs w:val="24"/>
+        </w:rPr>
+      </w:pPr>
+      <w:r>
+        <w:rPr>
+          <w:rFonts w:ascii="Arial" w:hAnsi="Arial" w:cs="Arial"/>
+          <w:color w:val="2F5496" w:themeColor="accent1" w:themeShade="BF"/>
+          <w:sz w:val="24"/>
+          <w:szCs w:val="24"/>
+        </w:rPr>
+        <w:tab/>
+      </w:r>
+      <w:r>
+        <w:rPr>
+          <w:rFonts w:ascii="Arial" w:hAnsi="Arial" w:cs="Arial"/>
+          <w:color w:val="2F5496" w:themeColor="accent1" w:themeShade="BF"/>
+          <w:sz w:val="24"/>
+          <w:szCs w:val="24"/>
+        </w:rPr>
+        <w:t>f</w:t>
+      </w:r>
+      <w:r>
+        <w:rPr>
+          <w:rFonts w:ascii="Arial" w:hAnsi="Arial" w:cs="Arial"/>
+          <w:color w:val="2F5496" w:themeColor="accent1" w:themeShade="BF"/>
+          <w:sz w:val="24"/>
+          <w:szCs w:val="24"/>
+        </w:rPr>
+        <w:t xml:space="preserve">or(Empresa </w:t>
+      </w:r>
+      <w:proofErr w:type="spellStart"/>
+      <w:r>
+        <w:rPr>
+          <w:rFonts w:ascii="Arial" w:hAnsi="Arial" w:cs="Arial"/>
+          <w:color w:val="2F5496" w:themeColor="accent1" w:themeShade="BF"/>
+          <w:sz w:val="24"/>
+          <w:szCs w:val="24"/>
+        </w:rPr>
+        <w:t>e</w:t>
+      </w:r>
+      <w:r>
+        <w:rPr>
+          <w:rFonts w:ascii="Arial" w:hAnsi="Arial" w:cs="Arial"/>
+          <w:color w:val="2F5496" w:themeColor="accent1" w:themeShade="BF"/>
+          <w:sz w:val="24"/>
+          <w:szCs w:val="24"/>
+        </w:rPr>
+        <w:t>mpresaNaLista</w:t>
+      </w:r>
+      <w:r>
+        <w:rPr>
+          <w:rFonts w:ascii="Arial" w:hAnsi="Arial" w:cs="Arial"/>
+          <w:color w:val="2F5496" w:themeColor="accent1" w:themeShade="BF"/>
+          <w:sz w:val="24"/>
+          <w:szCs w:val="24"/>
+        </w:rPr>
+        <w:t>:listaDeEmpresas</w:t>
+      </w:r>
+      <w:proofErr w:type="spellEnd"/>
+      <w:r>
+        <w:rPr>
+          <w:rFonts w:ascii="Arial" w:hAnsi="Arial" w:cs="Arial"/>
+          <w:color w:val="2F5496" w:themeColor="accent1" w:themeShade="BF"/>
+          <w:sz w:val="24"/>
+          <w:szCs w:val="24"/>
+        </w:rPr>
+        <w:t>) {</w:t>
+      </w:r>
+    </w:p>
+    <w:p>
+      <w:pPr>
+        <w:ind w:firstLine="708"/>
+        <w:jc w:val="both"/>
+        <w:rPr>
+          <w:rFonts w:ascii="Arial" w:hAnsi="Arial" w:cs="Arial"/>
+          <w:color w:val="2F5496" w:themeColor="accent1" w:themeShade="BF"/>
+          <w:sz w:val="24"/>
+          <w:szCs w:val="24"/>
+        </w:rPr>
+      </w:pPr>
+      <w:r>
+        <w:rPr>
+          <w:rFonts w:ascii="Arial" w:hAnsi="Arial" w:cs="Arial"/>
+          <w:color w:val="2F5496" w:themeColor="accent1" w:themeShade="BF"/>
+          <w:sz w:val="24"/>
+          <w:szCs w:val="24"/>
+        </w:rPr>
+        <w:lastRenderedPageBreak/>
+        <w:tab/>
+      </w:r>
+      <w:r>
+        <w:rPr>
+          <w:rFonts w:ascii="Arial" w:hAnsi="Arial" w:cs="Arial"/>
+          <w:color w:val="2F5496" w:themeColor="accent1" w:themeShade="BF"/>
+          <w:sz w:val="24"/>
+          <w:szCs w:val="24"/>
+        </w:rPr>
+        <w:tab/>
+      </w:r>
+      <w:proofErr w:type="spellStart"/>
+      <w:r>
+        <w:rPr>
+          <w:rFonts w:ascii="Arial" w:hAnsi="Arial" w:cs="Arial"/>
+          <w:color w:val="2F5496" w:themeColor="accent1" w:themeShade="BF"/>
+          <w:sz w:val="24"/>
+          <w:szCs w:val="24"/>
+        </w:rPr>
+        <w:t>empresaNaLista</w:t>
+      </w:r>
+      <w:r>
+        <w:rPr>
+          <w:rFonts w:ascii="Arial" w:hAnsi="Arial" w:cs="Arial"/>
+          <w:color w:val="2F5496" w:themeColor="accent1" w:themeShade="BF"/>
+          <w:sz w:val="24"/>
+          <w:szCs w:val="24"/>
+        </w:rPr>
+        <w:t>.listar</w:t>
+      </w:r>
+      <w:proofErr w:type="spellEnd"/>
+      <w:r>
+        <w:rPr>
+          <w:rFonts w:ascii="Arial" w:hAnsi="Arial" w:cs="Arial"/>
+          <w:color w:val="2F5496" w:themeColor="accent1" w:themeShade="BF"/>
+          <w:sz w:val="24"/>
+          <w:szCs w:val="24"/>
+        </w:rPr>
+        <w:t>()</w:t>
+      </w:r>
+      <w:r>
+        <w:rPr>
+          <w:rFonts w:ascii="Arial" w:hAnsi="Arial" w:cs="Arial"/>
+          <w:color w:val="2F5496" w:themeColor="accent1" w:themeShade="BF"/>
+          <w:sz w:val="24"/>
+          <w:szCs w:val="24"/>
+        </w:rPr>
+        <w:t>;</w:t>
+      </w:r>
+    </w:p>
+    <w:p>
+      <w:pPr>
+        <w:ind w:left="708" w:firstLine="708"/>
+        <w:jc w:val="both"/>
+        <w:rPr>
+          <w:rFonts w:ascii="Arial" w:hAnsi="Arial" w:cs="Arial"/>
+          <w:color w:val="2F5496" w:themeColor="accent1" w:themeShade="BF"/>
+          <w:sz w:val="24"/>
+          <w:szCs w:val="24"/>
+        </w:rPr>
+      </w:pPr>
+      <w:r>
+        <w:rPr>
+          <w:rFonts w:ascii="Arial" w:hAnsi="Arial" w:cs="Arial"/>
+          <w:color w:val="2F5496" w:themeColor="accent1" w:themeShade="BF"/>
+          <w:sz w:val="24"/>
+          <w:szCs w:val="24"/>
+        </w:rPr>
+        <w:t>}</w:t>
+      </w:r>
+    </w:p>
+    <w:p>
+      <w:pPr>
+        <w:ind w:firstLine="708"/>
+        <w:jc w:val="both"/>
+        <w:rPr>
+          <w:rFonts w:ascii="Arial" w:hAnsi="Arial" w:cs="Arial"/>
+          <w:color w:val="2F5496" w:themeColor="accent1" w:themeShade="BF"/>
+          <w:sz w:val="24"/>
+          <w:szCs w:val="24"/>
+        </w:rPr>
+      </w:pPr>
+      <w:r>
+        <w:rPr>
+          <w:rFonts w:ascii="Arial" w:hAnsi="Arial" w:cs="Arial"/>
+          <w:color w:val="2F5496" w:themeColor="accent1" w:themeShade="BF"/>
+          <w:sz w:val="24"/>
+          <w:szCs w:val="24"/>
+        </w:rPr>
+        <w:t>}</w:t>
+      </w:r>
+    </w:p>
+    <w:p>
+      <w:pPr>
+        <w:jc w:val="both"/>
+        <w:rPr>
+          <w:rFonts w:ascii="Arial" w:hAnsi="Arial" w:cs="Arial"/>
+          <w:color w:val="2F5496" w:themeColor="accent1" w:themeShade="BF"/>
+          <w:sz w:val="24"/>
+          <w:szCs w:val="24"/>
+        </w:rPr>
+      </w:pPr>
+      <w:r>
+        <w:rPr>
+          <w:rFonts w:ascii="Arial" w:hAnsi="Arial" w:cs="Arial"/>
+          <w:color w:val="2F5496" w:themeColor="accent1" w:themeShade="BF"/>
+          <w:sz w:val="24"/>
+          <w:szCs w:val="24"/>
+        </w:rPr>
+        <w:t>}</w:t>
+      </w:r>
+    </w:p>
+    <w:p>
+      <w:pPr>
+        <w:ind w:firstLine="708"/>
+        <w:jc w:val="both"/>
+        <w:rPr>
+          <w:rFonts w:ascii="Arial" w:hAnsi="Arial" w:cs="Arial"/>
+          <w:color w:val="2F5496" w:themeColor="accent1" w:themeShade="BF"/>
+          <w:sz w:val="24"/>
+          <w:szCs w:val="24"/>
+        </w:rPr>
+      </w:pPr>
+    </w:p>
+    <w:p>
+      <w:pPr>
+        <w:ind w:firstLine="708"/>
+        <w:jc w:val="both"/>
+        <w:rPr>
+          <w:rFonts w:ascii="Arial" w:hAnsi="Arial" w:cs="Arial"/>
+          <w:color w:val="2F5496" w:themeColor="accent1" w:themeShade="BF"/>
+          <w:sz w:val="24"/>
+          <w:szCs w:val="24"/>
+        </w:rPr>
+      </w:pPr>
     </w:p>
     <w:sectPr>
       <w:pgSz w:w="11906" w:h="16838"/>
